--- a/LR2/39.docx
+++ b/LR2/39.docx
@@ -12,6 +12,8 @@
           <w:szCs w:val="28"/>
         </w:rPr>
       </w:pPr>
+      <w:bookmarkStart w:id="0" w:name="_GoBack"/>
+      <w:bookmarkEnd w:id="0"/>
       <w:r>
         <w:rPr>
           <w:rFonts w:ascii="Times New Roman" w:hAnsi="Times New Roman" w:cs="Times New Roman"/>
@@ -1651,8 +1653,6 @@
         </w:rPr>
         <w:t>... популярны</w:t>
       </w:r>
-      <w:bookmarkStart w:id="0" w:name="_GoBack"/>
-      <w:bookmarkEnd w:id="0"/>
       <w:r>
         <w:rPr>
           <w:rFonts w:ascii="Times New Roman" w:eastAsia="Times New Roman" w:hAnsi="Times New Roman" w:cs="Times New Roman"/>
@@ -2521,7 +2521,7 @@
 </file>
 
 <file path=customXml/itemProps1.xml><?xml version="1.0" encoding="utf-8"?>
-<ds:datastoreItem xmlns:ds="http://schemas.openxmlformats.org/officeDocument/2006/customXml" ds:itemID="{7110E945-8205-40A3-977A-02BFEBACFF55}">
+<ds:datastoreItem xmlns:ds="http://schemas.openxmlformats.org/officeDocument/2006/customXml" ds:itemID="{13159416-F262-485C-BD04-68D2D543D786}">
   <ds:schemaRefs>
     <ds:schemaRef ds:uri="http://schemas.openxmlformats.org/officeDocument/2006/bibliography"/>
   </ds:schemaRefs>

--- a/LR2/39.docx
+++ b/LR2/39.docx
@@ -4,6 +4,7 @@
   <w:body>
     <w:p>
       <w:pPr>
+        <w:spacing w:line="360" w:lineRule="auto"/>
         <w:jc w:val="both"/>
         <w:rPr>
           <w:rFonts w:ascii="Times New Roman" w:hAnsi="Times New Roman" w:cs="Times New Roman"/>
@@ -12,6 +13,7 @@
           <w:szCs w:val="28"/>
         </w:rPr>
       </w:pPr>
+      <w:bookmarkStart w:id="0" w:name="_GoBack"/>
       <w:r>
         <w:rPr>
           <w:rFonts w:ascii="Times New Roman" w:hAnsi="Times New Roman" w:cs="Times New Roman"/>
@@ -28,7 +30,34 @@
           <w:sz w:val="28"/>
           <w:szCs w:val="28"/>
         </w:rPr>
-        <w:t xml:space="preserve">Спасибо, - от него слегка пахло свежестью, лотосом и смущением. – Я уж думал, что тут заблудился…  Кто бы мог подумать, что в честь вашего </w:t>
+        <w:t>Спасибо, - от него слегка пахло с</w:t>
+      </w:r>
+      <w:r>
+        <w:rPr>
+          <w:rFonts w:ascii="Times New Roman" w:hAnsi="Times New Roman" w:cs="Times New Roman"/>
+          <w:color w:val="000000" w:themeColor="text1"/>
+          <w:sz w:val="28"/>
+          <w:szCs w:val="28"/>
+        </w:rPr>
+        <w:t xml:space="preserve">вежестью, лотосом и смущением. </w:t>
+      </w:r>
+      <w:r>
+        <w:rPr>
+          <w:rFonts w:ascii="Times New Roman" w:hAnsi="Times New Roman" w:cs="Times New Roman"/>
+          <w:color w:val="000000"/>
+          <w:sz w:val="28"/>
+          <w:szCs w:val="28"/>
+        </w:rPr>
+        <w:t>-</w:t>
+      </w:r>
+      <w:r>
+        <w:rPr>
+          <w:rFonts w:ascii="Times New Roman" w:hAnsi="Times New Roman" w:cs="Times New Roman"/>
+          <w:color w:val="000000" w:themeColor="text1"/>
+          <w:sz w:val="28"/>
+          <w:szCs w:val="28"/>
+        </w:rPr>
+        <w:t xml:space="preserve"> Я уж думал, что тут заблудился…  Кто бы мог подумать, что в честь вашего </w:t>
       </w:r>
       <w:r>
         <w:rPr>
@@ -69,6 +98,7 @@
     </w:p>
     <w:p>
       <w:pPr>
+        <w:spacing w:line="360" w:lineRule="auto"/>
         <w:jc w:val="both"/>
         <w:rPr>
           <w:rFonts w:ascii="Times New Roman" w:hAnsi="Times New Roman" w:cs="Times New Roman"/>
@@ -156,6 +186,7 @@
     </w:p>
     <w:p>
       <w:pPr>
+        <w:spacing w:line="360" w:lineRule="auto"/>
         <w:jc w:val="both"/>
         <w:rPr>
           <w:rFonts w:ascii="Times New Roman" w:hAnsi="Times New Roman" w:cs="Times New Roman"/>
@@ -223,6 +254,7 @@
     </w:p>
     <w:p>
       <w:pPr>
+        <w:spacing w:line="360" w:lineRule="auto"/>
         <w:jc w:val="both"/>
         <w:rPr>
           <w:rFonts w:ascii="Times New Roman" w:hAnsi="Times New Roman" w:cs="Times New Roman"/>
@@ -271,6 +303,7 @@
     </w:p>
     <w:p>
       <w:pPr>
+        <w:spacing w:line="360" w:lineRule="auto"/>
         <w:jc w:val="both"/>
         <w:rPr>
           <w:rFonts w:ascii="Times New Roman" w:eastAsia="Times New Roman" w:hAnsi="Times New Roman" w:cs="Times New Roman"/>
@@ -444,6 +477,7 @@
     </w:p>
     <w:p>
       <w:pPr>
+        <w:spacing w:line="360" w:lineRule="auto"/>
         <w:jc w:val="both"/>
         <w:rPr>
           <w:rFonts w:ascii="Times New Roman" w:eastAsia="Times New Roman" w:hAnsi="Times New Roman" w:cs="Times New Roman"/>
@@ -525,6 +559,7 @@
     </w:p>
     <w:p>
       <w:pPr>
+        <w:spacing w:line="360" w:lineRule="auto"/>
         <w:jc w:val="both"/>
         <w:rPr>
           <w:rFonts w:ascii="Times New Roman" w:eastAsia="Times New Roman" w:hAnsi="Times New Roman" w:cs="Times New Roman"/>
@@ -566,6 +601,7 @@
     </w:p>
     <w:p>
       <w:pPr>
+        <w:spacing w:line="360" w:lineRule="auto"/>
         <w:jc w:val="both"/>
         <w:rPr>
           <w:rFonts w:ascii="Times New Roman" w:eastAsia="Times New Roman" w:hAnsi="Times New Roman" w:cs="Times New Roman"/>
@@ -607,6 +643,7 @@
     </w:p>
     <w:p>
       <w:pPr>
+        <w:spacing w:line="360" w:lineRule="auto"/>
         <w:jc w:val="both"/>
         <w:rPr>
           <w:rFonts w:ascii="Times New Roman" w:eastAsia="Times New Roman" w:hAnsi="Times New Roman" w:cs="Times New Roman"/>
@@ -638,6 +675,7 @@
     </w:p>
     <w:p>
       <w:pPr>
+        <w:spacing w:line="360" w:lineRule="auto"/>
         <w:jc w:val="both"/>
         <w:rPr>
           <w:rFonts w:ascii="Times New Roman" w:eastAsia="Times New Roman" w:hAnsi="Times New Roman" w:cs="Times New Roman"/>
@@ -654,6 +692,7 @@
           <w:sz w:val="28"/>
           <w:szCs w:val="28"/>
         </w:rPr>
+        <w:lastRenderedPageBreak/>
         <w:t xml:space="preserve">          </w:t>
       </w:r>
       <w:r>
@@ -709,6 +748,7 @@
     </w:p>
     <w:p>
       <w:pPr>
+        <w:spacing w:line="360" w:lineRule="auto"/>
         <w:jc w:val="both"/>
         <w:rPr>
           <w:rFonts w:ascii="Times New Roman" w:eastAsia="Times New Roman" w:hAnsi="Times New Roman" w:cs="Times New Roman"/>
@@ -780,6 +820,7 @@
     </w:p>
     <w:p>
       <w:pPr>
+        <w:spacing w:line="360" w:lineRule="auto"/>
         <w:jc w:val="both"/>
         <w:rPr>
           <w:rFonts w:ascii="Times New Roman" w:eastAsia="Times New Roman" w:hAnsi="Times New Roman" w:cs="Times New Roman"/>
@@ -891,6 +932,7 @@
     </w:p>
     <w:p>
       <w:pPr>
+        <w:spacing w:line="360" w:lineRule="auto"/>
         <w:jc w:val="both"/>
         <w:rPr>
           <w:rFonts w:ascii="Times New Roman" w:eastAsia="Times New Roman" w:hAnsi="Times New Roman" w:cs="Times New Roman"/>
@@ -907,7 +949,6 @@
           <w:sz w:val="28"/>
           <w:szCs w:val="28"/>
         </w:rPr>
-        <w:lastRenderedPageBreak/>
         <w:t xml:space="preserve">          </w:t>
       </w:r>
       <w:r>
@@ -1005,6 +1046,7 @@
     </w:p>
     <w:p>
       <w:pPr>
+        <w:spacing w:line="360" w:lineRule="auto"/>
         <w:jc w:val="both"/>
         <w:rPr>
           <w:rFonts w:ascii="Times New Roman" w:eastAsia="Times New Roman" w:hAnsi="Times New Roman" w:cs="Times New Roman"/>
@@ -1046,6 +1088,7 @@
     </w:p>
     <w:p>
       <w:pPr>
+        <w:spacing w:line="360" w:lineRule="auto"/>
         <w:jc w:val="both"/>
         <w:rPr>
           <w:rFonts w:ascii="Times New Roman" w:eastAsia="Times New Roman" w:hAnsi="Times New Roman" w:cs="Times New Roman"/>
@@ -1321,6 +1364,7 @@
     </w:p>
     <w:p>
       <w:pPr>
+        <w:spacing w:line="360" w:lineRule="auto"/>
         <w:jc w:val="both"/>
         <w:rPr>
           <w:rFonts w:ascii="Times New Roman" w:eastAsia="Times New Roman" w:hAnsi="Times New Roman" w:cs="Times New Roman"/>
@@ -1402,6 +1446,7 @@
     </w:p>
     <w:p>
       <w:pPr>
+        <w:spacing w:line="360" w:lineRule="auto"/>
         <w:jc w:val="both"/>
         <w:rPr>
           <w:rFonts w:ascii="Times New Roman" w:eastAsia="Times New Roman" w:hAnsi="Times New Roman" w:cs="Times New Roman"/>
@@ -1420,248 +1465,258 @@
         </w:rPr>
         <w:t xml:space="preserve">          </w:t>
       </w:r>
-      <w:bookmarkStart w:id="0" w:name="_GoBack"/>
+      <w:r>
+        <w:rPr>
+          <w:rFonts w:ascii="Times New Roman" w:eastAsia="Times New Roman" w:hAnsi="Times New Roman" w:cs="Times New Roman"/>
+          <w:color w:val="000000" w:themeColor="text1"/>
+          <w:sz w:val="28"/>
+          <w:szCs w:val="28"/>
+          <w:lang w:eastAsia="ru-RU"/>
+        </w:rPr>
+        <w:t>И это еще одна причина</w:t>
+      </w:r>
+      <w:r>
+        <w:rPr>
+          <w:rFonts w:ascii="Times New Roman" w:eastAsia="Times New Roman" w:hAnsi="Times New Roman" w:cs="Times New Roman"/>
+          <w:color w:val="000000" w:themeColor="text1"/>
+          <w:sz w:val="28"/>
+          <w:szCs w:val="28"/>
+          <w:lang w:eastAsia="ru-RU"/>
+        </w:rPr>
+        <w:t xml:space="preserve"> попытаться спасти Бена Паркера. Кроме того, тот факт, что его дядя остался жив</w:t>
+      </w:r>
+      <w:r>
+        <w:rPr>
+          <w:rFonts w:ascii="Times New Roman" w:eastAsia="Times New Roman" w:hAnsi="Times New Roman" w:cs="Times New Roman"/>
+          <w:color w:val="000000" w:themeColor="text1"/>
+          <w:sz w:val="28"/>
+          <w:szCs w:val="28"/>
+          <w:lang w:eastAsia="ru-RU"/>
+        </w:rPr>
+        <w:t>, явно</w:t>
+      </w:r>
+      <w:r>
+        <w:rPr>
+          <w:rFonts w:ascii="Times New Roman" w:eastAsia="Times New Roman" w:hAnsi="Times New Roman" w:cs="Times New Roman"/>
+          <w:color w:val="000000" w:themeColor="text1"/>
+          <w:sz w:val="28"/>
+          <w:szCs w:val="28"/>
+          <w:lang w:eastAsia="ru-RU"/>
+        </w:rPr>
+        <w:t xml:space="preserve"> не угрожает жизни самого Петра</w:t>
+      </w:r>
+      <w:r>
+        <w:rPr>
+          <w:rFonts w:ascii="Times New Roman" w:eastAsia="Times New Roman" w:hAnsi="Times New Roman" w:cs="Times New Roman"/>
+          <w:color w:val="000000" w:themeColor="text1"/>
+          <w:sz w:val="28"/>
+          <w:szCs w:val="28"/>
+          <w:lang w:eastAsia="ru-RU"/>
+        </w:rPr>
+        <w:t>. Человек - Паук вполне способен самостоя</w:t>
+      </w:r>
+      <w:r>
+        <w:rPr>
+          <w:rFonts w:ascii="Times New Roman" w:eastAsia="Times New Roman" w:hAnsi="Times New Roman" w:cs="Times New Roman"/>
+          <w:color w:val="000000" w:themeColor="text1"/>
+          <w:sz w:val="28"/>
+          <w:szCs w:val="28"/>
+          <w:lang w:eastAsia="ru-RU"/>
+        </w:rPr>
+        <w:t>тельно овладеть своими навыками</w:t>
+      </w:r>
+      <w:r>
+        <w:rPr>
+          <w:rFonts w:ascii="Times New Roman" w:eastAsia="Times New Roman" w:hAnsi="Times New Roman" w:cs="Times New Roman"/>
+          <w:color w:val="000000" w:themeColor="text1"/>
+          <w:sz w:val="28"/>
+          <w:szCs w:val="28"/>
+          <w:lang w:eastAsia="ru-RU"/>
+        </w:rPr>
+        <w:t>, и убийство Бена лишь заставит в голо</w:t>
+      </w:r>
+      <w:r>
+        <w:rPr>
+          <w:rFonts w:ascii="Times New Roman" w:eastAsia="Times New Roman" w:hAnsi="Times New Roman" w:cs="Times New Roman"/>
+          <w:color w:val="000000" w:themeColor="text1"/>
+          <w:sz w:val="28"/>
+          <w:szCs w:val="28"/>
+          <w:lang w:eastAsia="ru-RU"/>
+        </w:rPr>
+        <w:t>ве Питера те жизненные принципы, которые он проповедовал (</w:t>
+      </w:r>
+      <w:r>
+        <w:rPr>
+          <w:rFonts w:ascii="Times New Roman" w:eastAsia="Times New Roman" w:hAnsi="Times New Roman" w:cs="Times New Roman"/>
+          <w:color w:val="000000" w:themeColor="text1"/>
+          <w:sz w:val="28"/>
+          <w:szCs w:val="28"/>
+          <w:lang w:eastAsia="ru-RU"/>
+        </w:rPr>
+        <w:t>"</w:t>
+      </w:r>
+      <w:r>
+        <w:rPr>
+          <w:rFonts w:ascii="Times New Roman" w:eastAsia="Times New Roman" w:hAnsi="Times New Roman" w:cs="Times New Roman"/>
+          <w:color w:val="000000" w:themeColor="text1"/>
+          <w:sz w:val="28"/>
+          <w:szCs w:val="28"/>
+          <w:lang w:eastAsia="ru-RU"/>
+        </w:rPr>
+        <w:t>Чем больше сила</w:t>
+      </w:r>
+      <w:r>
+        <w:rPr>
+          <w:rFonts w:ascii="Times New Roman" w:eastAsia="Times New Roman" w:hAnsi="Times New Roman" w:cs="Times New Roman"/>
+          <w:color w:val="000000" w:themeColor="text1"/>
+          <w:sz w:val="28"/>
+          <w:szCs w:val="28"/>
+          <w:lang w:eastAsia="ru-RU"/>
+        </w:rPr>
+        <w:t>, тем больше от</w:t>
+      </w:r>
+      <w:r>
+        <w:rPr>
+          <w:rFonts w:ascii="Times New Roman" w:eastAsia="Times New Roman" w:hAnsi="Times New Roman" w:cs="Times New Roman"/>
+          <w:color w:val="000000" w:themeColor="text1"/>
+          <w:sz w:val="28"/>
+          <w:szCs w:val="28"/>
+          <w:lang w:eastAsia="ru-RU"/>
+        </w:rPr>
+        <w:t xml:space="preserve">ветственность " и </w:t>
+      </w:r>
+      <w:r>
+        <w:rPr>
+          <w:rFonts w:ascii="Times New Roman" w:eastAsia="Times New Roman" w:hAnsi="Times New Roman" w:cs="Times New Roman"/>
+          <w:color w:val="000000" w:themeColor="text1"/>
+          <w:sz w:val="28"/>
+          <w:szCs w:val="28"/>
+          <w:lang w:eastAsia="ru-RU"/>
+        </w:rPr>
+        <w:lastRenderedPageBreak/>
+        <w:t>прочая ерунда)</w:t>
+      </w:r>
+      <w:r>
+        <w:rPr>
+          <w:rFonts w:ascii="Times New Roman" w:eastAsia="Times New Roman" w:hAnsi="Times New Roman" w:cs="Times New Roman"/>
+          <w:color w:val="000000" w:themeColor="text1"/>
+          <w:sz w:val="28"/>
+          <w:szCs w:val="28"/>
+          <w:lang w:eastAsia="ru-RU"/>
+        </w:rPr>
+        <w:t>, но эт</w:t>
+      </w:r>
+      <w:r>
+        <w:rPr>
+          <w:rFonts w:ascii="Times New Roman" w:eastAsia="Times New Roman" w:hAnsi="Times New Roman" w:cs="Times New Roman"/>
+          <w:color w:val="000000" w:themeColor="text1"/>
+          <w:sz w:val="28"/>
+          <w:szCs w:val="28"/>
+          <w:lang w:eastAsia="ru-RU"/>
+        </w:rPr>
+        <w:t>ого не стоит человеческая жизнь</w:t>
+      </w:r>
+      <w:r>
+        <w:rPr>
+          <w:rFonts w:ascii="Times New Roman" w:eastAsia="Times New Roman" w:hAnsi="Times New Roman" w:cs="Times New Roman"/>
+          <w:color w:val="000000" w:themeColor="text1"/>
+          <w:sz w:val="28"/>
+          <w:szCs w:val="28"/>
+          <w:lang w:eastAsia="ru-RU"/>
+        </w:rPr>
+        <w:t>. Плюс мне не особо нужен канон - бескомпромиссный и пр</w:t>
+      </w:r>
+      <w:r>
+        <w:rPr>
+          <w:rFonts w:ascii="Times New Roman" w:eastAsia="Times New Roman" w:hAnsi="Times New Roman" w:cs="Times New Roman"/>
+          <w:color w:val="000000" w:themeColor="text1"/>
+          <w:sz w:val="28"/>
+          <w:szCs w:val="28"/>
+          <w:lang w:eastAsia="ru-RU"/>
+        </w:rPr>
+        <w:t>ямой как палка - Человек - Паук</w:t>
+      </w:r>
+      <w:r>
+        <w:rPr>
+          <w:rFonts w:ascii="Times New Roman" w:eastAsia="Times New Roman" w:hAnsi="Times New Roman" w:cs="Times New Roman"/>
+          <w:color w:val="000000" w:themeColor="text1"/>
+          <w:sz w:val="28"/>
+          <w:szCs w:val="28"/>
+          <w:lang w:eastAsia="ru-RU"/>
+        </w:rPr>
+        <w:t>. Гораздо лу</w:t>
+      </w:r>
+      <w:r>
+        <w:rPr>
+          <w:rFonts w:ascii="Times New Roman" w:eastAsia="Times New Roman" w:hAnsi="Times New Roman" w:cs="Times New Roman"/>
+          <w:color w:val="000000" w:themeColor="text1"/>
+          <w:sz w:val="28"/>
+          <w:szCs w:val="28"/>
+          <w:lang w:eastAsia="ru-RU"/>
+        </w:rPr>
+        <w:t>чше было бы иметь дело с героем</w:t>
+      </w:r>
+      <w:r>
+        <w:rPr>
+          <w:rFonts w:ascii="Times New Roman" w:eastAsia="Times New Roman" w:hAnsi="Times New Roman" w:cs="Times New Roman"/>
+          <w:color w:val="000000" w:themeColor="text1"/>
+          <w:sz w:val="28"/>
+          <w:szCs w:val="28"/>
+          <w:lang w:eastAsia="ru-RU"/>
+        </w:rPr>
+        <w:t>, способным на известную гибкость мыс</w:t>
+      </w:r>
+      <w:r>
+        <w:rPr>
+          <w:rFonts w:ascii="Times New Roman" w:eastAsia="Times New Roman" w:hAnsi="Times New Roman" w:cs="Times New Roman"/>
+          <w:color w:val="000000" w:themeColor="text1"/>
+          <w:sz w:val="28"/>
+          <w:szCs w:val="28"/>
+          <w:lang w:eastAsia="ru-RU"/>
+        </w:rPr>
+        <w:t>ли и умеющим принимать мои идеи</w:t>
+      </w:r>
+      <w:r>
+        <w:rPr>
+          <w:rFonts w:ascii="Times New Roman" w:eastAsia="Times New Roman" w:hAnsi="Times New Roman" w:cs="Times New Roman"/>
+          <w:color w:val="000000" w:themeColor="text1"/>
+          <w:sz w:val="28"/>
+          <w:szCs w:val="28"/>
+          <w:lang w:eastAsia="ru-RU"/>
+        </w:rPr>
+        <w:t xml:space="preserve">, даже </w:t>
+      </w:r>
+      <w:r>
+        <w:rPr>
+          <w:rFonts w:ascii="Times New Roman" w:eastAsia="Times New Roman" w:hAnsi="Times New Roman" w:cs="Times New Roman"/>
+          <w:color w:val="000000" w:themeColor="text1"/>
+          <w:sz w:val="28"/>
+          <w:szCs w:val="28"/>
+          <w:lang w:eastAsia="ru-RU"/>
+        </w:rPr>
+        <w:t>если они не очень</w:t>
+      </w:r>
+      <w:r>
+        <w:rPr>
+          <w:rFonts w:ascii="Times New Roman" w:eastAsia="Times New Roman" w:hAnsi="Times New Roman" w:cs="Times New Roman"/>
+          <w:color w:val="000000" w:themeColor="text1"/>
+          <w:sz w:val="28"/>
+          <w:szCs w:val="28"/>
+          <w:lang w:eastAsia="ru-RU"/>
+        </w:rPr>
+        <w:t>... популярны</w:t>
+      </w:r>
+      <w:r>
+        <w:rPr>
+          <w:rFonts w:ascii="Times New Roman" w:eastAsia="Times New Roman" w:hAnsi="Times New Roman" w:cs="Times New Roman"/>
+          <w:color w:val="000000" w:themeColor="text1"/>
+          <w:sz w:val="28"/>
+          <w:szCs w:val="28"/>
+          <w:lang w:eastAsia="ru-RU"/>
+        </w:rPr>
+        <w:t>.</w:t>
+      </w:r>
       <w:bookmarkEnd w:id="0"/>
-      <w:r>
-        <w:rPr>
-          <w:rFonts w:ascii="Times New Roman" w:eastAsia="Times New Roman" w:hAnsi="Times New Roman" w:cs="Times New Roman"/>
-          <w:color w:val="000000" w:themeColor="text1"/>
-          <w:sz w:val="28"/>
-          <w:szCs w:val="28"/>
-          <w:lang w:eastAsia="ru-RU"/>
-        </w:rPr>
-        <w:t>И это еще одна причина</w:t>
-      </w:r>
-      <w:r>
-        <w:rPr>
-          <w:rFonts w:ascii="Times New Roman" w:eastAsia="Times New Roman" w:hAnsi="Times New Roman" w:cs="Times New Roman"/>
-          <w:color w:val="000000" w:themeColor="text1"/>
-          <w:sz w:val="28"/>
-          <w:szCs w:val="28"/>
-          <w:lang w:eastAsia="ru-RU"/>
-        </w:rPr>
-        <w:t xml:space="preserve"> попытаться спасти Бена Паркера. Кроме того, тот факт, что его дядя остался жив</w:t>
-      </w:r>
-      <w:r>
-        <w:rPr>
-          <w:rFonts w:ascii="Times New Roman" w:eastAsia="Times New Roman" w:hAnsi="Times New Roman" w:cs="Times New Roman"/>
-          <w:color w:val="000000" w:themeColor="text1"/>
-          <w:sz w:val="28"/>
-          <w:szCs w:val="28"/>
-          <w:lang w:eastAsia="ru-RU"/>
-        </w:rPr>
-        <w:t>, явно</w:t>
-      </w:r>
-      <w:r>
-        <w:rPr>
-          <w:rFonts w:ascii="Times New Roman" w:eastAsia="Times New Roman" w:hAnsi="Times New Roman" w:cs="Times New Roman"/>
-          <w:color w:val="000000" w:themeColor="text1"/>
-          <w:sz w:val="28"/>
-          <w:szCs w:val="28"/>
-          <w:lang w:eastAsia="ru-RU"/>
-        </w:rPr>
-        <w:t xml:space="preserve"> не угрожает жизни самого Петра</w:t>
-      </w:r>
-      <w:r>
-        <w:rPr>
-          <w:rFonts w:ascii="Times New Roman" w:eastAsia="Times New Roman" w:hAnsi="Times New Roman" w:cs="Times New Roman"/>
-          <w:color w:val="000000" w:themeColor="text1"/>
-          <w:sz w:val="28"/>
-          <w:szCs w:val="28"/>
-          <w:lang w:eastAsia="ru-RU"/>
-        </w:rPr>
-        <w:t>. Человек - Паук вполне способен самостоя</w:t>
-      </w:r>
-      <w:r>
-        <w:rPr>
-          <w:rFonts w:ascii="Times New Roman" w:eastAsia="Times New Roman" w:hAnsi="Times New Roman" w:cs="Times New Roman"/>
-          <w:color w:val="000000" w:themeColor="text1"/>
-          <w:sz w:val="28"/>
-          <w:szCs w:val="28"/>
-          <w:lang w:eastAsia="ru-RU"/>
-        </w:rPr>
-        <w:t>тельно овладеть своими навыками</w:t>
-      </w:r>
-      <w:r>
-        <w:rPr>
-          <w:rFonts w:ascii="Times New Roman" w:eastAsia="Times New Roman" w:hAnsi="Times New Roman" w:cs="Times New Roman"/>
-          <w:color w:val="000000" w:themeColor="text1"/>
-          <w:sz w:val="28"/>
-          <w:szCs w:val="28"/>
-          <w:lang w:eastAsia="ru-RU"/>
-        </w:rPr>
-        <w:t>, и убийство Бена лишь заставит в голо</w:t>
-      </w:r>
-      <w:r>
-        <w:rPr>
-          <w:rFonts w:ascii="Times New Roman" w:eastAsia="Times New Roman" w:hAnsi="Times New Roman" w:cs="Times New Roman"/>
-          <w:color w:val="000000" w:themeColor="text1"/>
-          <w:sz w:val="28"/>
-          <w:szCs w:val="28"/>
-          <w:lang w:eastAsia="ru-RU"/>
-        </w:rPr>
-        <w:t>ве Питера те жизненные принципы, которые он проповедовал (</w:t>
-      </w:r>
-      <w:r>
-        <w:rPr>
-          <w:rFonts w:ascii="Times New Roman" w:eastAsia="Times New Roman" w:hAnsi="Times New Roman" w:cs="Times New Roman"/>
-          <w:color w:val="000000" w:themeColor="text1"/>
-          <w:sz w:val="28"/>
-          <w:szCs w:val="28"/>
-          <w:lang w:eastAsia="ru-RU"/>
-        </w:rPr>
-        <w:t>"</w:t>
-      </w:r>
-      <w:r>
-        <w:rPr>
-          <w:rFonts w:ascii="Times New Roman" w:eastAsia="Times New Roman" w:hAnsi="Times New Roman" w:cs="Times New Roman"/>
-          <w:color w:val="000000" w:themeColor="text1"/>
-          <w:sz w:val="28"/>
-          <w:szCs w:val="28"/>
-          <w:lang w:eastAsia="ru-RU"/>
-        </w:rPr>
-        <w:t>Чем больше сила</w:t>
-      </w:r>
-      <w:r>
-        <w:rPr>
-          <w:rFonts w:ascii="Times New Roman" w:eastAsia="Times New Roman" w:hAnsi="Times New Roman" w:cs="Times New Roman"/>
-          <w:color w:val="000000" w:themeColor="text1"/>
-          <w:sz w:val="28"/>
-          <w:szCs w:val="28"/>
-          <w:lang w:eastAsia="ru-RU"/>
-        </w:rPr>
-        <w:t>, тем больше от</w:t>
-      </w:r>
-      <w:r>
-        <w:rPr>
-          <w:rFonts w:ascii="Times New Roman" w:eastAsia="Times New Roman" w:hAnsi="Times New Roman" w:cs="Times New Roman"/>
-          <w:color w:val="000000" w:themeColor="text1"/>
-          <w:sz w:val="28"/>
-          <w:szCs w:val="28"/>
-          <w:lang w:eastAsia="ru-RU"/>
-        </w:rPr>
-        <w:t>ветственность " и прочая ерунда)</w:t>
-      </w:r>
-      <w:r>
-        <w:rPr>
-          <w:rFonts w:ascii="Times New Roman" w:eastAsia="Times New Roman" w:hAnsi="Times New Roman" w:cs="Times New Roman"/>
-          <w:color w:val="000000" w:themeColor="text1"/>
-          <w:sz w:val="28"/>
-          <w:szCs w:val="28"/>
-          <w:lang w:eastAsia="ru-RU"/>
-        </w:rPr>
-        <w:t>, но эт</w:t>
-      </w:r>
-      <w:r>
-        <w:rPr>
-          <w:rFonts w:ascii="Times New Roman" w:eastAsia="Times New Roman" w:hAnsi="Times New Roman" w:cs="Times New Roman"/>
-          <w:color w:val="000000" w:themeColor="text1"/>
-          <w:sz w:val="28"/>
-          <w:szCs w:val="28"/>
-          <w:lang w:eastAsia="ru-RU"/>
-        </w:rPr>
-        <w:t>ого не стоит человеческая жизнь</w:t>
-      </w:r>
-      <w:r>
-        <w:rPr>
-          <w:rFonts w:ascii="Times New Roman" w:eastAsia="Times New Roman" w:hAnsi="Times New Roman" w:cs="Times New Roman"/>
-          <w:color w:val="000000" w:themeColor="text1"/>
-          <w:sz w:val="28"/>
-          <w:szCs w:val="28"/>
-          <w:lang w:eastAsia="ru-RU"/>
-        </w:rPr>
-        <w:t>. Плюс мне не особо нужен канон - бескомпромиссный и пр</w:t>
-      </w:r>
-      <w:r>
-        <w:rPr>
-          <w:rFonts w:ascii="Times New Roman" w:eastAsia="Times New Roman" w:hAnsi="Times New Roman" w:cs="Times New Roman"/>
-          <w:color w:val="000000" w:themeColor="text1"/>
-          <w:sz w:val="28"/>
-          <w:szCs w:val="28"/>
-          <w:lang w:eastAsia="ru-RU"/>
-        </w:rPr>
-        <w:t>ямой как палка - Человек - Паук</w:t>
-      </w:r>
-      <w:r>
-        <w:rPr>
-          <w:rFonts w:ascii="Times New Roman" w:eastAsia="Times New Roman" w:hAnsi="Times New Roman" w:cs="Times New Roman"/>
-          <w:color w:val="000000" w:themeColor="text1"/>
-          <w:sz w:val="28"/>
-          <w:szCs w:val="28"/>
-          <w:lang w:eastAsia="ru-RU"/>
-        </w:rPr>
-        <w:t>. Гораздо лу</w:t>
-      </w:r>
-      <w:r>
-        <w:rPr>
-          <w:rFonts w:ascii="Times New Roman" w:eastAsia="Times New Roman" w:hAnsi="Times New Roman" w:cs="Times New Roman"/>
-          <w:color w:val="000000" w:themeColor="text1"/>
-          <w:sz w:val="28"/>
-          <w:szCs w:val="28"/>
-          <w:lang w:eastAsia="ru-RU"/>
-        </w:rPr>
-        <w:t>чше было бы иметь дело с героем</w:t>
-      </w:r>
-      <w:r>
-        <w:rPr>
-          <w:rFonts w:ascii="Times New Roman" w:eastAsia="Times New Roman" w:hAnsi="Times New Roman" w:cs="Times New Roman"/>
-          <w:color w:val="000000" w:themeColor="text1"/>
-          <w:sz w:val="28"/>
-          <w:szCs w:val="28"/>
-          <w:lang w:eastAsia="ru-RU"/>
-        </w:rPr>
-        <w:t>, способным на известную гибкость мыс</w:t>
-      </w:r>
-      <w:r>
-        <w:rPr>
-          <w:rFonts w:ascii="Times New Roman" w:eastAsia="Times New Roman" w:hAnsi="Times New Roman" w:cs="Times New Roman"/>
-          <w:color w:val="000000" w:themeColor="text1"/>
-          <w:sz w:val="28"/>
-          <w:szCs w:val="28"/>
-          <w:lang w:eastAsia="ru-RU"/>
-        </w:rPr>
-        <w:t>ли и умеющим принимать мои идеи</w:t>
-      </w:r>
-      <w:r>
-        <w:rPr>
-          <w:rFonts w:ascii="Times New Roman" w:eastAsia="Times New Roman" w:hAnsi="Times New Roman" w:cs="Times New Roman"/>
-          <w:color w:val="000000" w:themeColor="text1"/>
-          <w:sz w:val="28"/>
-          <w:szCs w:val="28"/>
-          <w:lang w:eastAsia="ru-RU"/>
-        </w:rPr>
-        <w:t xml:space="preserve">, даже </w:t>
-      </w:r>
-      <w:r>
-        <w:rPr>
-          <w:rFonts w:ascii="Times New Roman" w:eastAsia="Times New Roman" w:hAnsi="Times New Roman" w:cs="Times New Roman"/>
-          <w:color w:val="000000" w:themeColor="text1"/>
-          <w:sz w:val="28"/>
-          <w:szCs w:val="28"/>
-          <w:lang w:eastAsia="ru-RU"/>
-        </w:rPr>
-        <w:t>если они не очень</w:t>
-      </w:r>
-      <w:r>
-        <w:rPr>
-          <w:rFonts w:ascii="Times New Roman" w:eastAsia="Times New Roman" w:hAnsi="Times New Roman" w:cs="Times New Roman"/>
-          <w:color w:val="000000" w:themeColor="text1"/>
-          <w:sz w:val="28"/>
-          <w:szCs w:val="28"/>
-          <w:lang w:eastAsia="ru-RU"/>
-        </w:rPr>
-        <w:t>... популярны</w:t>
-      </w:r>
-      <w:r>
-        <w:rPr>
-          <w:rFonts w:ascii="Times New Roman" w:eastAsia="Times New Roman" w:hAnsi="Times New Roman" w:cs="Times New Roman"/>
-          <w:color w:val="000000" w:themeColor="text1"/>
-          <w:sz w:val="28"/>
-          <w:szCs w:val="28"/>
-          <w:lang w:eastAsia="ru-RU"/>
-        </w:rPr>
-        <w:t>.</w:t>
-      </w:r>
     </w:p>
     <w:sectPr>
       <w:pgSz w:w="11906" w:h="16838" w:code="9"/>
@@ -2520,7 +2575,7 @@
 </file>
 
 <file path=customXml/itemProps1.xml><?xml version="1.0" encoding="utf-8"?>
-<ds:datastoreItem xmlns:ds="http://schemas.openxmlformats.org/officeDocument/2006/customXml" ds:itemID="{95047835-7991-4392-AEA8-89FF0BD51A0E}">
+<ds:datastoreItem xmlns:ds="http://schemas.openxmlformats.org/officeDocument/2006/customXml" ds:itemID="{07D920A5-34F2-4387-B2A4-FBA3A6AEEE3D}">
   <ds:schemaRefs>
     <ds:schemaRef ds:uri="http://schemas.openxmlformats.org/officeDocument/2006/bibliography"/>
   </ds:schemaRefs>

--- a/LR2/39.docx
+++ b/LR2/39.docx
@@ -4,7 +4,6 @@
   <w:body>
     <w:p>
       <w:pPr>
-        <w:spacing w:line="360" w:lineRule="auto"/>
         <w:jc w:val="both"/>
         <w:rPr>
           <w:rFonts w:ascii="Times New Roman" w:hAnsi="Times New Roman" w:cs="Times New Roman"/>
@@ -13,51 +12,23 @@
           <w:szCs w:val="28"/>
         </w:rPr>
       </w:pPr>
-      <w:bookmarkStart w:id="0" w:name="_GoBack"/>
-      <w:r>
-        <w:rPr>
-          <w:rFonts w:ascii="Times New Roman" w:hAnsi="Times New Roman" w:cs="Times New Roman"/>
-          <w:color w:val="000000" w:themeColor="text1"/>
-          <w:sz w:val="28"/>
-          <w:szCs w:val="28"/>
-        </w:rPr>
-        <w:t xml:space="preserve">          </w:t>
-      </w:r>
-      <w:r>
-        <w:rPr>
-          <w:rFonts w:ascii="Times New Roman" w:hAnsi="Times New Roman" w:cs="Times New Roman"/>
-          <w:color w:val="000000" w:themeColor="text1"/>
-          <w:sz w:val="28"/>
-          <w:szCs w:val="28"/>
-        </w:rPr>
-        <w:t>Спасибо, - от него слегка пахло с</w:t>
-      </w:r>
-      <w:r>
-        <w:rPr>
-          <w:rFonts w:ascii="Times New Roman" w:hAnsi="Times New Roman" w:cs="Times New Roman"/>
-          <w:color w:val="000000" w:themeColor="text1"/>
-          <w:sz w:val="28"/>
-          <w:szCs w:val="28"/>
-        </w:rPr>
-        <w:t xml:space="preserve">вежестью, лотосом и смущением. </w:t>
-      </w:r>
-      <w:r>
-        <w:rPr>
-          <w:rFonts w:ascii="Times New Roman" w:hAnsi="Times New Roman" w:cs="Times New Roman"/>
-          <w:color w:val="000000"/>
-          <w:sz w:val="28"/>
-          <w:szCs w:val="28"/>
-        </w:rPr>
-        <w:t>-</w:t>
-      </w:r>
-      <w:r>
-        <w:rPr>
-          <w:rFonts w:ascii="Times New Roman" w:hAnsi="Times New Roman" w:cs="Times New Roman"/>
-          <w:color w:val="000000" w:themeColor="text1"/>
-          <w:sz w:val="28"/>
-          <w:szCs w:val="28"/>
-        </w:rPr>
-        <w:t xml:space="preserve"> Я уж думал, что тут заблудился…  Кто бы мог подумать, что в честь вашего </w:t>
+      <w:r>
+        <w:rPr>
+          <w:rFonts w:ascii="Times New Roman" w:hAnsi="Times New Roman" w:cs="Times New Roman"/>
+          <w:color w:val="000000" w:themeColor="text1"/>
+          <w:sz w:val="28"/>
+          <w:szCs w:val="28"/>
+        </w:rPr>
+        <w:t xml:space="preserve">            </w:t>
+      </w:r>
+      <w:r>
+        <w:rPr>
+          <w:rFonts w:ascii="Times New Roman" w:hAnsi="Times New Roman" w:cs="Times New Roman"/>
+          <w:color w:val="000000" w:themeColor="text1"/>
+          <w:sz w:val="28"/>
+          <w:szCs w:val="28"/>
+        </w:rPr>
+        <w:t xml:space="preserve">Спасибо, - от него слегка пахло свежестью, лотосом и смущением. – Я уж думал, что тут заблудился…  Кто бы мог подумать, что в честь вашего </w:t>
       </w:r>
       <w:r>
         <w:rPr>
@@ -98,7 +69,6 @@
     </w:p>
     <w:p>
       <w:pPr>
-        <w:spacing w:line="360" w:lineRule="auto"/>
         <w:jc w:val="both"/>
         <w:rPr>
           <w:rFonts w:ascii="Times New Roman" w:hAnsi="Times New Roman" w:cs="Times New Roman"/>
@@ -114,7 +84,7 @@
           <w:sz w:val="28"/>
           <w:szCs w:val="28"/>
         </w:rPr>
-        <w:t xml:space="preserve">          </w:t>
+        <w:t xml:space="preserve">            </w:t>
       </w:r>
       <w:r>
         <w:rPr>
@@ -186,7 +156,6 @@
     </w:p>
     <w:p>
       <w:pPr>
-        <w:spacing w:line="360" w:lineRule="auto"/>
         <w:jc w:val="both"/>
         <w:rPr>
           <w:rFonts w:ascii="Times New Roman" w:hAnsi="Times New Roman" w:cs="Times New Roman"/>
@@ -202,7 +171,7 @@
           <w:sz w:val="28"/>
           <w:szCs w:val="28"/>
         </w:rPr>
-        <w:t xml:space="preserve">          </w:t>
+        <w:t xml:space="preserve">            </w:t>
       </w:r>
       <w:r>
         <w:rPr>
@@ -254,7 +223,6 @@
     </w:p>
     <w:p>
       <w:pPr>
-        <w:spacing w:line="360" w:lineRule="auto"/>
         <w:jc w:val="both"/>
         <w:rPr>
           <w:rFonts w:ascii="Times New Roman" w:hAnsi="Times New Roman" w:cs="Times New Roman"/>
@@ -270,7 +238,7 @@
           <w:sz w:val="28"/>
           <w:szCs w:val="28"/>
         </w:rPr>
-        <w:t xml:space="preserve">          </w:t>
+        <w:t xml:space="preserve">            </w:t>
       </w:r>
       <w:r>
         <w:rPr>
@@ -303,7 +271,6 @@
     </w:p>
     <w:p>
       <w:pPr>
-        <w:spacing w:line="360" w:lineRule="auto"/>
         <w:jc w:val="both"/>
         <w:rPr>
           <w:rFonts w:ascii="Times New Roman" w:eastAsia="Times New Roman" w:hAnsi="Times New Roman" w:cs="Times New Roman"/>
@@ -320,7 +287,7 @@
           <w:sz w:val="28"/>
           <w:szCs w:val="28"/>
         </w:rPr>
-        <w:t xml:space="preserve">          </w:t>
+        <w:t xml:space="preserve">            </w:t>
       </w:r>
       <w:r>
         <w:rPr>
@@ -472,12 +439,11 @@
           <w:szCs w:val="28"/>
           <w:lang w:eastAsia="ru-RU"/>
         </w:rPr>
-        <w:t xml:space="preserve">. </w:t>
+        <w:t>.</w:t>
       </w:r>
     </w:p>
     <w:p>
       <w:pPr>
-        <w:spacing w:line="360" w:lineRule="auto"/>
         <w:jc w:val="both"/>
         <w:rPr>
           <w:rFonts w:ascii="Times New Roman" w:eastAsia="Times New Roman" w:hAnsi="Times New Roman" w:cs="Times New Roman"/>
@@ -494,7 +460,7 @@
           <w:sz w:val="28"/>
           <w:szCs w:val="28"/>
         </w:rPr>
-        <w:t xml:space="preserve">          </w:t>
+        <w:t xml:space="preserve">            </w:t>
       </w:r>
       <w:r>
         <w:rPr>
@@ -554,12 +520,11 @@
           <w:szCs w:val="28"/>
           <w:lang w:eastAsia="ru-RU"/>
         </w:rPr>
-        <w:t xml:space="preserve">затрат”. </w:t>
+        <w:t>затрат”.</w:t>
       </w:r>
     </w:p>
     <w:p>
       <w:pPr>
-        <w:spacing w:line="360" w:lineRule="auto"/>
         <w:jc w:val="both"/>
         <w:rPr>
           <w:rFonts w:ascii="Times New Roman" w:eastAsia="Times New Roman" w:hAnsi="Times New Roman" w:cs="Times New Roman"/>
@@ -576,7 +541,7 @@
           <w:sz w:val="28"/>
           <w:szCs w:val="28"/>
         </w:rPr>
-        <w:t xml:space="preserve">          </w:t>
+        <w:t xml:space="preserve">            </w:t>
       </w:r>
       <w:r>
         <w:rPr>
@@ -596,12 +561,11 @@
           <w:szCs w:val="28"/>
           <w:lang w:eastAsia="ru-RU"/>
         </w:rPr>
-        <w:t xml:space="preserve">. </w:t>
+        <w:t>.</w:t>
       </w:r>
     </w:p>
     <w:p>
       <w:pPr>
-        <w:spacing w:line="360" w:lineRule="auto"/>
         <w:jc w:val="both"/>
         <w:rPr>
           <w:rFonts w:ascii="Times New Roman" w:eastAsia="Times New Roman" w:hAnsi="Times New Roman" w:cs="Times New Roman"/>
@@ -618,7 +582,7 @@
           <w:sz w:val="28"/>
           <w:szCs w:val="28"/>
         </w:rPr>
-        <w:t xml:space="preserve">          </w:t>
+        <w:t xml:space="preserve">            </w:t>
       </w:r>
       <w:r>
         <w:rPr>
@@ -638,12 +602,21 @@
           <w:szCs w:val="28"/>
           <w:lang w:eastAsia="ru-RU"/>
         </w:rPr>
-        <w:t xml:space="preserve">емные круги из - за недосыпания. </w:t>
+        <w:t>е</w:t>
+      </w:r>
+      <w:r>
+        <w:rPr>
+          <w:rFonts w:ascii="Times New Roman" w:eastAsia="Times New Roman" w:hAnsi="Times New Roman" w:cs="Times New Roman"/>
+          <w:color w:val="000000" w:themeColor="text1"/>
+          <w:sz w:val="28"/>
+          <w:szCs w:val="28"/>
+          <w:lang w:eastAsia="ru-RU"/>
+        </w:rPr>
+        <w:t>мные круги из - за недосыпания.</w:t>
       </w:r>
     </w:p>
     <w:p>
       <w:pPr>
-        <w:spacing w:line="360" w:lineRule="auto"/>
         <w:jc w:val="both"/>
         <w:rPr>
           <w:rFonts w:ascii="Times New Roman" w:eastAsia="Times New Roman" w:hAnsi="Times New Roman" w:cs="Times New Roman"/>
@@ -660,22 +633,21 @@
           <w:sz w:val="28"/>
           <w:szCs w:val="28"/>
         </w:rPr>
-        <w:t xml:space="preserve">          </w:t>
-      </w:r>
-      <w:r>
-        <w:rPr>
-          <w:rFonts w:ascii="Times New Roman" w:eastAsia="Times New Roman" w:hAnsi="Times New Roman" w:cs="Times New Roman"/>
-          <w:color w:val="000000" w:themeColor="text1"/>
-          <w:sz w:val="28"/>
-          <w:szCs w:val="28"/>
-          <w:lang w:eastAsia="ru-RU"/>
-        </w:rPr>
-        <w:t xml:space="preserve">Где Паркер? </w:t>
+        <w:t xml:space="preserve">            </w:t>
+      </w:r>
+      <w:r>
+        <w:rPr>
+          <w:rFonts w:ascii="Times New Roman" w:eastAsia="Times New Roman" w:hAnsi="Times New Roman" w:cs="Times New Roman"/>
+          <w:color w:val="000000" w:themeColor="text1"/>
+          <w:sz w:val="28"/>
+          <w:szCs w:val="28"/>
+          <w:lang w:eastAsia="ru-RU"/>
+        </w:rPr>
+        <w:t>Где Паркер?</w:t>
       </w:r>
     </w:p>
     <w:p>
       <w:pPr>
-        <w:spacing w:line="360" w:lineRule="auto"/>
         <w:jc w:val="both"/>
         <w:rPr>
           <w:rFonts w:ascii="Times New Roman" w:eastAsia="Times New Roman" w:hAnsi="Times New Roman" w:cs="Times New Roman"/>
@@ -692,8 +664,7 @@
           <w:sz w:val="28"/>
           <w:szCs w:val="28"/>
         </w:rPr>
-        <w:lastRenderedPageBreak/>
-        <w:t xml:space="preserve">          </w:t>
+        <w:t xml:space="preserve">            </w:t>
       </w:r>
       <w:r>
         <w:rPr>
@@ -734,21 +705,10 @@
           <w:lang w:eastAsia="ru-RU"/>
         </w:rPr>
         <w:t>.</w:t>
-      </w:r>
-      <w:r>
-        <w:rPr>
-          <w:rFonts w:ascii="Times New Roman" w:eastAsia="Times New Roman" w:hAnsi="Times New Roman" w:cs="Times New Roman"/>
-          <w:color w:val="000000" w:themeColor="text1"/>
-          <w:sz w:val="28"/>
-          <w:szCs w:val="28"/>
-          <w:lang w:eastAsia="ru-RU"/>
-        </w:rPr>
-        <w:t xml:space="preserve"> </w:t>
       </w:r>
     </w:p>
     <w:p>
       <w:pPr>
-        <w:spacing w:line="360" w:lineRule="auto"/>
         <w:jc w:val="both"/>
         <w:rPr>
           <w:rFonts w:ascii="Times New Roman" w:eastAsia="Times New Roman" w:hAnsi="Times New Roman" w:cs="Times New Roman"/>
@@ -765,7 +725,7 @@
           <w:sz w:val="28"/>
           <w:szCs w:val="28"/>
         </w:rPr>
-        <w:t xml:space="preserve">          </w:t>
+        <w:t xml:space="preserve">            </w:t>
       </w:r>
       <w:r>
         <w:rPr>
@@ -815,12 +775,11 @@
           <w:szCs w:val="28"/>
           <w:lang w:eastAsia="ru-RU"/>
         </w:rPr>
-        <w:t xml:space="preserve">ю - Йорке. Беспорядок, однако. </w:t>
+        <w:t>ю - Йорке. Беспорядок, однако.</w:t>
       </w:r>
     </w:p>
     <w:p>
       <w:pPr>
-        <w:spacing w:line="360" w:lineRule="auto"/>
         <w:jc w:val="both"/>
         <w:rPr>
           <w:rFonts w:ascii="Times New Roman" w:eastAsia="Times New Roman" w:hAnsi="Times New Roman" w:cs="Times New Roman"/>
@@ -837,7 +796,7 @@
           <w:sz w:val="28"/>
           <w:szCs w:val="28"/>
         </w:rPr>
-        <w:t xml:space="preserve">          </w:t>
+        <w:t xml:space="preserve">            </w:t>
       </w:r>
       <w:r>
         <w:rPr>
@@ -927,12 +886,21 @@
           <w:szCs w:val="28"/>
           <w:lang w:eastAsia="ru-RU"/>
         </w:rPr>
-        <w:t xml:space="preserve">собирался позволить ему умереть. </w:t>
+        <w:t>с</w:t>
+      </w:r>
+      <w:r>
+        <w:rPr>
+          <w:rFonts w:ascii="Times New Roman" w:eastAsia="Times New Roman" w:hAnsi="Times New Roman" w:cs="Times New Roman"/>
+          <w:color w:val="000000" w:themeColor="text1"/>
+          <w:sz w:val="28"/>
+          <w:szCs w:val="28"/>
+          <w:lang w:eastAsia="ru-RU"/>
+        </w:rPr>
+        <w:t>обирался позволить ему умереть.</w:t>
       </w:r>
     </w:p>
     <w:p>
       <w:pPr>
-        <w:spacing w:line="360" w:lineRule="auto"/>
         <w:jc w:val="both"/>
         <w:rPr>
           <w:rFonts w:ascii="Times New Roman" w:eastAsia="Times New Roman" w:hAnsi="Times New Roman" w:cs="Times New Roman"/>
@@ -949,7 +917,8 @@
           <w:sz w:val="28"/>
           <w:szCs w:val="28"/>
         </w:rPr>
-        <w:t xml:space="preserve">          </w:t>
+        <w:lastRenderedPageBreak/>
+        <w:t xml:space="preserve">            </w:t>
       </w:r>
       <w:r>
         <w:rPr>
@@ -1041,12 +1010,11 @@
           <w:szCs w:val="28"/>
           <w:lang w:eastAsia="ru-RU"/>
         </w:rPr>
-        <w:t xml:space="preserve">? </w:t>
+        <w:t>?</w:t>
       </w:r>
     </w:p>
     <w:p>
       <w:pPr>
-        <w:spacing w:line="360" w:lineRule="auto"/>
         <w:jc w:val="both"/>
         <w:rPr>
           <w:rFonts w:ascii="Times New Roman" w:eastAsia="Times New Roman" w:hAnsi="Times New Roman" w:cs="Times New Roman"/>
@@ -1063,7 +1031,7 @@
           <w:sz w:val="28"/>
           <w:szCs w:val="28"/>
         </w:rPr>
-        <w:t xml:space="preserve">          </w:t>
+        <w:t xml:space="preserve">            </w:t>
       </w:r>
       <w:r>
         <w:rPr>
@@ -1083,12 +1051,11 @@
           <w:szCs w:val="28"/>
           <w:lang w:eastAsia="ru-RU"/>
         </w:rPr>
-        <w:t xml:space="preserve">. </w:t>
+        <w:t>.</w:t>
       </w:r>
     </w:p>
     <w:p>
       <w:pPr>
-        <w:spacing w:line="360" w:lineRule="auto"/>
         <w:jc w:val="both"/>
         <w:rPr>
           <w:rFonts w:ascii="Times New Roman" w:eastAsia="Times New Roman" w:hAnsi="Times New Roman" w:cs="Times New Roman"/>
@@ -1105,7 +1072,7 @@
           <w:sz w:val="28"/>
           <w:szCs w:val="28"/>
         </w:rPr>
-        <w:t xml:space="preserve">          </w:t>
+        <w:t xml:space="preserve">            </w:t>
       </w:r>
       <w:proofErr w:type="spellStart"/>
       <w:r>
@@ -1359,12 +1326,11 @@
           <w:szCs w:val="28"/>
           <w:lang w:eastAsia="ru-RU"/>
         </w:rPr>
-        <w:t xml:space="preserve">, </w:t>
+        <w:t>,</w:t>
       </w:r>
     </w:p>
     <w:p>
       <w:pPr>
-        <w:spacing w:line="360" w:lineRule="auto"/>
         <w:jc w:val="both"/>
         <w:rPr>
           <w:rFonts w:ascii="Times New Roman" w:eastAsia="Times New Roman" w:hAnsi="Times New Roman" w:cs="Times New Roman"/>
@@ -1381,7 +1347,7 @@
           <w:sz w:val="28"/>
           <w:szCs w:val="28"/>
         </w:rPr>
-        <w:t xml:space="preserve">          </w:t>
+        <w:t xml:space="preserve">            </w:t>
       </w:r>
       <w:r>
         <w:rPr>
@@ -1441,12 +1407,11 @@
           <w:szCs w:val="28"/>
           <w:lang w:eastAsia="ru-RU"/>
         </w:rPr>
-        <w:t xml:space="preserve">. </w:t>
+        <w:t>.</w:t>
       </w:r>
     </w:p>
     <w:p>
       <w:pPr>
-        <w:spacing w:line="360" w:lineRule="auto"/>
         <w:jc w:val="both"/>
         <w:rPr>
           <w:rFonts w:ascii="Times New Roman" w:eastAsia="Times New Roman" w:hAnsi="Times New Roman" w:cs="Times New Roman"/>
@@ -1463,7 +1428,7 @@
           <w:sz w:val="28"/>
           <w:szCs w:val="28"/>
         </w:rPr>
-        <w:t xml:space="preserve">          </w:t>
+        <w:t xml:space="preserve">            </w:t>
       </w:r>
       <w:r>
         <w:rPr>
@@ -1583,18 +1548,7 @@
           <w:szCs w:val="28"/>
           <w:lang w:eastAsia="ru-RU"/>
         </w:rPr>
-        <w:t xml:space="preserve">ветственность " и </w:t>
-      </w:r>
-      <w:r>
-        <w:rPr>
-          <w:rFonts w:ascii="Times New Roman" w:eastAsia="Times New Roman" w:hAnsi="Times New Roman" w:cs="Times New Roman"/>
-          <w:color w:val="000000" w:themeColor="text1"/>
-          <w:sz w:val="28"/>
-          <w:szCs w:val="28"/>
-          <w:lang w:eastAsia="ru-RU"/>
-        </w:rPr>
-        <w:lastRenderedPageBreak/>
-        <w:t>прочая ерунда)</w:t>
+        <w:t>ветственность " и прочая ерунда)</w:t>
       </w:r>
       <w:r>
         <w:rPr>
@@ -1716,10 +1670,11 @@
         </w:rPr>
         <w:t>.</w:t>
       </w:r>
+      <w:bookmarkStart w:id="0" w:name="_GoBack"/>
       <w:bookmarkEnd w:id="0"/>
     </w:p>
     <w:sectPr>
-      <w:pgSz w:w="11906" w:h="16838" w:code="9"/>
+      <w:pgSz w:w="11906" w:h="16838"/>
       <w:pgMar w:top="1134" w:right="851" w:bottom="1134" w:left="1701" w:header="709" w:footer="709" w:gutter="0"/>
       <w:cols w:space="708"/>
       <w:docGrid w:linePitch="360"/>
@@ -2575,7 +2530,7 @@
 </file>
 
 <file path=customXml/itemProps1.xml><?xml version="1.0" encoding="utf-8"?>
-<ds:datastoreItem xmlns:ds="http://schemas.openxmlformats.org/officeDocument/2006/customXml" ds:itemID="{07D920A5-34F2-4387-B2A4-FBA3A6AEEE3D}">
+<ds:datastoreItem xmlns:ds="http://schemas.openxmlformats.org/officeDocument/2006/customXml" ds:itemID="{D7609051-D29F-40BC-B1F5-77D7D02FF2F5}">
   <ds:schemaRefs>
     <ds:schemaRef ds:uri="http://schemas.openxmlformats.org/officeDocument/2006/bibliography"/>
   </ds:schemaRefs>

--- a/LR2/39.docx
+++ b/LR2/39.docx
@@ -4,6 +4,7 @@
   <w:body>
     <w:p>
       <w:pPr>
+        <w:ind w:firstLine="709"/>
         <w:jc w:val="both"/>
         <w:rPr>
           <w:rFonts w:ascii="Times New Roman" w:hAnsi="Times New Roman" w:cs="Times New Roman"/>
@@ -19,7 +20,7 @@
           <w:sz w:val="28"/>
           <w:szCs w:val="28"/>
         </w:rPr>
-        <w:t xml:space="preserve">            </w:t>
+        <w:t xml:space="preserve"> </w:t>
       </w:r>
       <w:r>
         <w:rPr>
@@ -66,9 +67,12 @@
         </w:rPr>
         <w:t xml:space="preserve"> устроят целую вечеринку!</w:t>
       </w:r>
+      <w:bookmarkStart w:id="0" w:name="_GoBack"/>
+      <w:bookmarkEnd w:id="0"/>
     </w:p>
     <w:p>
       <w:pPr>
+        <w:ind w:firstLine="709"/>
         <w:jc w:val="both"/>
         <w:rPr>
           <w:rFonts w:ascii="Times New Roman" w:hAnsi="Times New Roman" w:cs="Times New Roman"/>
@@ -77,15 +81,6 @@
           <w:szCs w:val="28"/>
         </w:rPr>
       </w:pPr>
-      <w:r>
-        <w:rPr>
-          <w:rFonts w:ascii="Times New Roman" w:hAnsi="Times New Roman" w:cs="Times New Roman"/>
-          <w:color w:val="000000" w:themeColor="text1"/>
-          <w:sz w:val="28"/>
-          <w:szCs w:val="28"/>
-        </w:rPr>
-        <w:t xml:space="preserve">            </w:t>
-      </w:r>
       <w:r>
         <w:rPr>
           <w:rFonts w:ascii="Times New Roman" w:hAnsi="Times New Roman" w:cs="Times New Roman"/>
@@ -156,6 +151,7 @@
     </w:p>
     <w:p>
       <w:pPr>
+        <w:ind w:firstLine="709"/>
         <w:jc w:val="both"/>
         <w:rPr>
           <w:rFonts w:ascii="Times New Roman" w:hAnsi="Times New Roman" w:cs="Times New Roman"/>
@@ -164,15 +160,6 @@
           <w:szCs w:val="28"/>
         </w:rPr>
       </w:pPr>
-      <w:r>
-        <w:rPr>
-          <w:rFonts w:ascii="Times New Roman" w:hAnsi="Times New Roman" w:cs="Times New Roman"/>
-          <w:color w:val="000000" w:themeColor="text1"/>
-          <w:sz w:val="28"/>
-          <w:szCs w:val="28"/>
-        </w:rPr>
-        <w:t xml:space="preserve">            </w:t>
-      </w:r>
       <w:r>
         <w:rPr>
           <w:rFonts w:ascii="Times New Roman" w:hAnsi="Times New Roman" w:cs="Times New Roman"/>
@@ -223,6 +210,7 @@
     </w:p>
     <w:p>
       <w:pPr>
+        <w:ind w:firstLine="709"/>
         <w:jc w:val="both"/>
         <w:rPr>
           <w:rFonts w:ascii="Times New Roman" w:hAnsi="Times New Roman" w:cs="Times New Roman"/>
@@ -231,15 +219,6 @@
           <w:szCs w:val="28"/>
         </w:rPr>
       </w:pPr>
-      <w:r>
-        <w:rPr>
-          <w:rFonts w:ascii="Times New Roman" w:hAnsi="Times New Roman" w:cs="Times New Roman"/>
-          <w:color w:val="000000" w:themeColor="text1"/>
-          <w:sz w:val="28"/>
-          <w:szCs w:val="28"/>
-        </w:rPr>
-        <w:t xml:space="preserve">            </w:t>
-      </w:r>
       <w:r>
         <w:rPr>
           <w:rFonts w:ascii="Times New Roman" w:hAnsi="Times New Roman" w:cs="Times New Roman"/>
@@ -271,6 +250,7 @@
     </w:p>
     <w:p>
       <w:pPr>
+        <w:ind w:firstLine="709"/>
         <w:jc w:val="both"/>
         <w:rPr>
           <w:rFonts w:ascii="Times New Roman" w:eastAsia="Times New Roman" w:hAnsi="Times New Roman" w:cs="Times New Roman"/>
@@ -280,15 +260,6 @@
           <w:lang w:eastAsia="ru-RU"/>
         </w:rPr>
       </w:pPr>
-      <w:r>
-        <w:rPr>
-          <w:rFonts w:ascii="Times New Roman" w:hAnsi="Times New Roman" w:cs="Times New Roman"/>
-          <w:color w:val="000000" w:themeColor="text1"/>
-          <w:sz w:val="28"/>
-          <w:szCs w:val="28"/>
-        </w:rPr>
-        <w:t xml:space="preserve">            </w:t>
-      </w:r>
       <w:r>
         <w:rPr>
           <w:rFonts w:ascii="Times New Roman" w:eastAsia="Times New Roman" w:hAnsi="Times New Roman" w:cs="Times New Roman"/>
@@ -444,6 +415,7 @@
     </w:p>
     <w:p>
       <w:pPr>
+        <w:ind w:firstLine="709"/>
         <w:jc w:val="both"/>
         <w:rPr>
           <w:rFonts w:ascii="Times New Roman" w:eastAsia="Times New Roman" w:hAnsi="Times New Roman" w:cs="Times New Roman"/>
@@ -453,15 +425,6 @@
           <w:lang w:eastAsia="ru-RU"/>
         </w:rPr>
       </w:pPr>
-      <w:r>
-        <w:rPr>
-          <w:rFonts w:ascii="Times New Roman" w:hAnsi="Times New Roman" w:cs="Times New Roman"/>
-          <w:color w:val="000000" w:themeColor="text1"/>
-          <w:sz w:val="28"/>
-          <w:szCs w:val="28"/>
-        </w:rPr>
-        <w:t xml:space="preserve">            </w:t>
-      </w:r>
       <w:r>
         <w:rPr>
           <w:rFonts w:ascii="Times New Roman" w:eastAsia="Times New Roman" w:hAnsi="Times New Roman" w:cs="Times New Roman"/>
@@ -525,6 +488,7 @@
     </w:p>
     <w:p>
       <w:pPr>
+        <w:ind w:firstLine="709"/>
         <w:jc w:val="both"/>
         <w:rPr>
           <w:rFonts w:ascii="Times New Roman" w:eastAsia="Times New Roman" w:hAnsi="Times New Roman" w:cs="Times New Roman"/>
@@ -534,15 +498,6 @@
           <w:lang w:eastAsia="ru-RU"/>
         </w:rPr>
       </w:pPr>
-      <w:r>
-        <w:rPr>
-          <w:rFonts w:ascii="Times New Roman" w:hAnsi="Times New Roman" w:cs="Times New Roman"/>
-          <w:color w:val="000000" w:themeColor="text1"/>
-          <w:sz w:val="28"/>
-          <w:szCs w:val="28"/>
-        </w:rPr>
-        <w:t xml:space="preserve">            </w:t>
-      </w:r>
       <w:r>
         <w:rPr>
           <w:rFonts w:ascii="Times New Roman" w:eastAsia="Times New Roman" w:hAnsi="Times New Roman" w:cs="Times New Roman"/>
@@ -566,6 +521,7 @@
     </w:p>
     <w:p>
       <w:pPr>
+        <w:ind w:firstLine="709"/>
         <w:jc w:val="both"/>
         <w:rPr>
           <w:rFonts w:ascii="Times New Roman" w:eastAsia="Times New Roman" w:hAnsi="Times New Roman" w:cs="Times New Roman"/>
@@ -575,15 +531,6 @@
           <w:lang w:eastAsia="ru-RU"/>
         </w:rPr>
       </w:pPr>
-      <w:r>
-        <w:rPr>
-          <w:rFonts w:ascii="Times New Roman" w:hAnsi="Times New Roman" w:cs="Times New Roman"/>
-          <w:color w:val="000000" w:themeColor="text1"/>
-          <w:sz w:val="28"/>
-          <w:szCs w:val="28"/>
-        </w:rPr>
-        <w:t xml:space="preserve">            </w:t>
-      </w:r>
       <w:r>
         <w:rPr>
           <w:rFonts w:ascii="Times New Roman" w:eastAsia="Times New Roman" w:hAnsi="Times New Roman" w:cs="Times New Roman"/>
@@ -617,6 +564,7 @@
     </w:p>
     <w:p>
       <w:pPr>
+        <w:ind w:firstLine="709"/>
         <w:jc w:val="both"/>
         <w:rPr>
           <w:rFonts w:ascii="Times New Roman" w:eastAsia="Times New Roman" w:hAnsi="Times New Roman" w:cs="Times New Roman"/>
@@ -626,15 +574,6 @@
           <w:lang w:eastAsia="ru-RU"/>
         </w:rPr>
       </w:pPr>
-      <w:r>
-        <w:rPr>
-          <w:rFonts w:ascii="Times New Roman" w:hAnsi="Times New Roman" w:cs="Times New Roman"/>
-          <w:color w:val="000000" w:themeColor="text1"/>
-          <w:sz w:val="28"/>
-          <w:szCs w:val="28"/>
-        </w:rPr>
-        <w:t xml:space="preserve">            </w:t>
-      </w:r>
       <w:r>
         <w:rPr>
           <w:rFonts w:ascii="Times New Roman" w:eastAsia="Times New Roman" w:hAnsi="Times New Roman" w:cs="Times New Roman"/>
@@ -648,6 +587,7 @@
     </w:p>
     <w:p>
       <w:pPr>
+        <w:ind w:firstLine="709"/>
         <w:jc w:val="both"/>
         <w:rPr>
           <w:rFonts w:ascii="Times New Roman" w:eastAsia="Times New Roman" w:hAnsi="Times New Roman" w:cs="Times New Roman"/>
@@ -657,15 +597,6 @@
           <w:lang w:eastAsia="ru-RU"/>
         </w:rPr>
       </w:pPr>
-      <w:r>
-        <w:rPr>
-          <w:rFonts w:ascii="Times New Roman" w:hAnsi="Times New Roman" w:cs="Times New Roman"/>
-          <w:color w:val="000000" w:themeColor="text1"/>
-          <w:sz w:val="28"/>
-          <w:szCs w:val="28"/>
-        </w:rPr>
-        <w:t xml:space="preserve">            </w:t>
-      </w:r>
       <w:r>
         <w:rPr>
           <w:rFonts w:ascii="Times New Roman" w:eastAsia="Times New Roman" w:hAnsi="Times New Roman" w:cs="Times New Roman"/>
@@ -709,6 +640,7 @@
     </w:p>
     <w:p>
       <w:pPr>
+        <w:ind w:firstLine="709"/>
         <w:jc w:val="both"/>
         <w:rPr>
           <w:rFonts w:ascii="Times New Roman" w:eastAsia="Times New Roman" w:hAnsi="Times New Roman" w:cs="Times New Roman"/>
@@ -718,15 +650,6 @@
           <w:lang w:eastAsia="ru-RU"/>
         </w:rPr>
       </w:pPr>
-      <w:r>
-        <w:rPr>
-          <w:rFonts w:ascii="Times New Roman" w:hAnsi="Times New Roman" w:cs="Times New Roman"/>
-          <w:color w:val="000000" w:themeColor="text1"/>
-          <w:sz w:val="28"/>
-          <w:szCs w:val="28"/>
-        </w:rPr>
-        <w:t xml:space="preserve">            </w:t>
-      </w:r>
       <w:r>
         <w:rPr>
           <w:rFonts w:ascii="Times New Roman" w:eastAsia="Times New Roman" w:hAnsi="Times New Roman" w:cs="Times New Roman"/>
@@ -780,6 +703,7 @@
     </w:p>
     <w:p>
       <w:pPr>
+        <w:ind w:firstLine="709"/>
         <w:jc w:val="both"/>
         <w:rPr>
           <w:rFonts w:ascii="Times New Roman" w:eastAsia="Times New Roman" w:hAnsi="Times New Roman" w:cs="Times New Roman"/>
@@ -789,15 +713,6 @@
           <w:lang w:eastAsia="ru-RU"/>
         </w:rPr>
       </w:pPr>
-      <w:r>
-        <w:rPr>
-          <w:rFonts w:ascii="Times New Roman" w:hAnsi="Times New Roman" w:cs="Times New Roman"/>
-          <w:color w:val="000000" w:themeColor="text1"/>
-          <w:sz w:val="28"/>
-          <w:szCs w:val="28"/>
-        </w:rPr>
-        <w:t xml:space="preserve">            </w:t>
-      </w:r>
       <w:r>
         <w:rPr>
           <w:rFonts w:ascii="Times New Roman" w:eastAsia="Times New Roman" w:hAnsi="Times New Roman" w:cs="Times New Roman"/>
@@ -901,6 +816,7 @@
     </w:p>
     <w:p>
       <w:pPr>
+        <w:ind w:firstLine="709"/>
         <w:jc w:val="both"/>
         <w:rPr>
           <w:rFonts w:ascii="Times New Roman" w:eastAsia="Times New Roman" w:hAnsi="Times New Roman" w:cs="Times New Roman"/>
@@ -912,22 +828,13 @@
       </w:pPr>
       <w:r>
         <w:rPr>
-          <w:rFonts w:ascii="Times New Roman" w:hAnsi="Times New Roman" w:cs="Times New Roman"/>
-          <w:color w:val="000000" w:themeColor="text1"/>
-          <w:sz w:val="28"/>
-          <w:szCs w:val="28"/>
+          <w:rFonts w:ascii="Times New Roman" w:eastAsia="Times New Roman" w:hAnsi="Times New Roman" w:cs="Times New Roman"/>
+          <w:color w:val="000000" w:themeColor="text1"/>
+          <w:sz w:val="28"/>
+          <w:szCs w:val="28"/>
+          <w:lang w:eastAsia="ru-RU"/>
         </w:rPr>
         <w:lastRenderedPageBreak/>
-        <w:t xml:space="preserve">            </w:t>
-      </w:r>
-      <w:r>
-        <w:rPr>
-          <w:rFonts w:ascii="Times New Roman" w:eastAsia="Times New Roman" w:hAnsi="Times New Roman" w:cs="Times New Roman"/>
-          <w:color w:val="000000" w:themeColor="text1"/>
-          <w:sz w:val="28"/>
-          <w:szCs w:val="28"/>
-          <w:lang w:eastAsia="ru-RU"/>
-        </w:rPr>
         <w:t>Полагаю, у многих возникнет вопрос</w:t>
       </w:r>
       <w:r>
@@ -1015,6 +922,7 @@
     </w:p>
     <w:p>
       <w:pPr>
+        <w:ind w:firstLine="709"/>
         <w:jc w:val="both"/>
         <w:rPr>
           <w:rFonts w:ascii="Times New Roman" w:eastAsia="Times New Roman" w:hAnsi="Times New Roman" w:cs="Times New Roman"/>
@@ -1024,15 +932,6 @@
           <w:lang w:eastAsia="ru-RU"/>
         </w:rPr>
       </w:pPr>
-      <w:r>
-        <w:rPr>
-          <w:rFonts w:ascii="Times New Roman" w:hAnsi="Times New Roman" w:cs="Times New Roman"/>
-          <w:color w:val="000000" w:themeColor="text1"/>
-          <w:sz w:val="28"/>
-          <w:szCs w:val="28"/>
-        </w:rPr>
-        <w:t xml:space="preserve">            </w:t>
-      </w:r>
       <w:r>
         <w:rPr>
           <w:rFonts w:ascii="Times New Roman" w:eastAsia="Times New Roman" w:hAnsi="Times New Roman" w:cs="Times New Roman"/>
@@ -1056,6 +955,7 @@
     </w:p>
     <w:p>
       <w:pPr>
+        <w:ind w:firstLine="709"/>
         <w:jc w:val="both"/>
         <w:rPr>
           <w:rFonts w:ascii="Times New Roman" w:eastAsia="Times New Roman" w:hAnsi="Times New Roman" w:cs="Times New Roman"/>
@@ -1065,15 +965,6 @@
           <w:lang w:eastAsia="ru-RU"/>
         </w:rPr>
       </w:pPr>
-      <w:r>
-        <w:rPr>
-          <w:rFonts w:ascii="Times New Roman" w:hAnsi="Times New Roman" w:cs="Times New Roman"/>
-          <w:color w:val="000000" w:themeColor="text1"/>
-          <w:sz w:val="28"/>
-          <w:szCs w:val="28"/>
-        </w:rPr>
-        <w:t xml:space="preserve">            </w:t>
-      </w:r>
       <w:proofErr w:type="spellStart"/>
       <w:r>
         <w:rPr>
@@ -1331,6 +1222,7 @@
     </w:p>
     <w:p>
       <w:pPr>
+        <w:ind w:firstLine="709"/>
         <w:jc w:val="both"/>
         <w:rPr>
           <w:rFonts w:ascii="Times New Roman" w:eastAsia="Times New Roman" w:hAnsi="Times New Roman" w:cs="Times New Roman"/>
@@ -1340,15 +1232,6 @@
           <w:lang w:eastAsia="ru-RU"/>
         </w:rPr>
       </w:pPr>
-      <w:r>
-        <w:rPr>
-          <w:rFonts w:ascii="Times New Roman" w:hAnsi="Times New Roman" w:cs="Times New Roman"/>
-          <w:color w:val="000000" w:themeColor="text1"/>
-          <w:sz w:val="28"/>
-          <w:szCs w:val="28"/>
-        </w:rPr>
-        <w:t xml:space="preserve">            </w:t>
-      </w:r>
       <w:r>
         <w:rPr>
           <w:rFonts w:ascii="Times New Roman" w:eastAsia="Times New Roman" w:hAnsi="Times New Roman" w:cs="Times New Roman"/>
@@ -1412,6 +1295,7 @@
     </w:p>
     <w:p>
       <w:pPr>
+        <w:ind w:firstLine="709"/>
         <w:jc w:val="both"/>
         <w:rPr>
           <w:rFonts w:ascii="Times New Roman" w:eastAsia="Times New Roman" w:hAnsi="Times New Roman" w:cs="Times New Roman"/>
@@ -1423,15 +1307,6 @@
       </w:pPr>
       <w:r>
         <w:rPr>
-          <w:rFonts w:ascii="Times New Roman" w:hAnsi="Times New Roman" w:cs="Times New Roman"/>
-          <w:color w:val="000000" w:themeColor="text1"/>
-          <w:sz w:val="28"/>
-          <w:szCs w:val="28"/>
-        </w:rPr>
-        <w:t xml:space="preserve">            </w:t>
-      </w:r>
-      <w:r>
-        <w:rPr>
           <w:rFonts w:ascii="Times New Roman" w:eastAsia="Times New Roman" w:hAnsi="Times New Roman" w:cs="Times New Roman"/>
           <w:color w:val="000000" w:themeColor="text1"/>
           <w:sz w:val="28"/>
@@ -1670,8 +1545,6 @@
         </w:rPr>
         <w:t>.</w:t>
       </w:r>
-      <w:bookmarkStart w:id="0" w:name="_GoBack"/>
-      <w:bookmarkEnd w:id="0"/>
     </w:p>
     <w:sectPr>
       <w:pgSz w:w="11906" w:h="16838"/>
@@ -2530,7 +2403,7 @@
 </file>
 
 <file path=customXml/itemProps1.xml><?xml version="1.0" encoding="utf-8"?>
-<ds:datastoreItem xmlns:ds="http://schemas.openxmlformats.org/officeDocument/2006/customXml" ds:itemID="{D7609051-D29F-40BC-B1F5-77D7D02FF2F5}">
+<ds:datastoreItem xmlns:ds="http://schemas.openxmlformats.org/officeDocument/2006/customXml" ds:itemID="{35D134B6-C61C-4E1B-BEE0-5A368294EBF0}">
   <ds:schemaRefs>
     <ds:schemaRef ds:uri="http://schemas.openxmlformats.org/officeDocument/2006/bibliography"/>
   </ds:schemaRefs>

--- a/LR2/39.docx
+++ b/LR2/39.docx
@@ -4,6 +4,7 @@
   <w:body>
     <w:p>
       <w:pPr>
+        <w:spacing w:after="0" w:line="360" w:lineRule="auto"/>
         <w:ind w:firstLine="709"/>
         <w:jc w:val="both"/>
         <w:rPr>
@@ -29,49 +30,59 @@
           <w:sz w:val="28"/>
           <w:szCs w:val="28"/>
         </w:rPr>
-        <w:t xml:space="preserve">Спасибо, - от него слегка пахло свежестью, лотосом и смущением. – Я уж думал, что тут заблудился…  Кто бы мог подумать, что в честь вашего </w:t>
-      </w:r>
-      <w:r>
-        <w:rPr>
-          <w:rFonts w:ascii="Times New Roman" w:hAnsi="Times New Roman" w:cs="Times New Roman"/>
-          <w:color w:val="000000" w:themeColor="text1"/>
-          <w:sz w:val="28"/>
-          <w:szCs w:val="28"/>
-        </w:rPr>
-        <w:t>“</w:t>
-      </w:r>
-      <w:r>
-        <w:rPr>
-          <w:rFonts w:ascii="Times New Roman" w:hAnsi="Times New Roman" w:cs="Times New Roman"/>
-          <w:color w:val="000000" w:themeColor="text1"/>
-          <w:sz w:val="28"/>
-          <w:szCs w:val="28"/>
-        </w:rPr>
-        <w:t>социального эксперимента</w:t>
-      </w:r>
-      <w:r>
-        <w:rPr>
-          <w:rFonts w:ascii="Times New Roman" w:hAnsi="Times New Roman" w:cs="Times New Roman"/>
-          <w:color w:val="000000" w:themeColor="text1"/>
-          <w:sz w:val="28"/>
-          <w:szCs w:val="28"/>
-        </w:rPr>
-        <w:t>”</w:t>
-      </w:r>
-      <w:r>
-        <w:rPr>
-          <w:rFonts w:ascii="Times New Roman" w:hAnsi="Times New Roman" w:cs="Times New Roman"/>
-          <w:color w:val="000000" w:themeColor="text1"/>
-          <w:sz w:val="28"/>
-          <w:szCs w:val="28"/>
-        </w:rPr>
-        <w:t xml:space="preserve"> устроят целую вечеринку!</w:t>
+        <w:t>Спасибо, - от него слегка пахло свежестью, лотосом и смущением. – Я уж думал, что тут заблудился…  Кто бы мог подумать, что</w:t>
       </w:r>
       <w:bookmarkStart w:id="0" w:name="_GoBack"/>
       <w:bookmarkEnd w:id="0"/>
+      <w:r>
+        <w:rPr>
+          <w:rFonts w:ascii="Times New Roman" w:hAnsi="Times New Roman" w:cs="Times New Roman"/>
+          <w:color w:val="000000" w:themeColor="text1"/>
+          <w:sz w:val="28"/>
+          <w:szCs w:val="28"/>
+        </w:rPr>
+        <w:t xml:space="preserve"> в честь вашего </w:t>
+      </w:r>
+      <w:r>
+        <w:rPr>
+          <w:rFonts w:ascii="Times New Roman" w:hAnsi="Times New Roman" w:cs="Times New Roman"/>
+          <w:color w:val="000000" w:themeColor="text1"/>
+          <w:sz w:val="28"/>
+          <w:szCs w:val="28"/>
+        </w:rPr>
+        <w:t>“</w:t>
+      </w:r>
+      <w:r>
+        <w:rPr>
+          <w:rFonts w:ascii="Times New Roman" w:hAnsi="Times New Roman" w:cs="Times New Roman"/>
+          <w:color w:val="000000" w:themeColor="text1"/>
+          <w:sz w:val="28"/>
+          <w:szCs w:val="28"/>
+        </w:rPr>
+        <w:t>социального эксперимента</w:t>
+      </w:r>
+      <w:r>
+        <w:rPr>
+          <w:rFonts w:ascii="Times New Roman" w:hAnsi="Times New Roman" w:cs="Times New Roman"/>
+          <w:color w:val="000000" w:themeColor="text1"/>
+          <w:sz w:val="28"/>
+          <w:szCs w:val="28"/>
+        </w:rPr>
+        <w:t>”</w:t>
+      </w:r>
+      <w:r>
+        <w:rPr>
+          <w:rFonts w:ascii="Times New Roman" w:hAnsi="Times New Roman" w:cs="Times New Roman"/>
+          <w:color w:val="000000" w:themeColor="text1"/>
+          <w:sz w:val="28"/>
+          <w:szCs w:val="28"/>
+        </w:rPr>
+        <w:t xml:space="preserve"> устроят целую вечеринку!</w:t>
+      </w:r>
     </w:p>
     <w:p>
       <w:pPr>
+        <w:spacing w:after="0" w:line="360" w:lineRule="auto"/>
         <w:ind w:firstLine="709"/>
         <w:jc w:val="both"/>
         <w:rPr>
@@ -151,6 +162,7 @@
     </w:p>
     <w:p>
       <w:pPr>
+        <w:spacing w:after="0" w:line="360" w:lineRule="auto"/>
         <w:ind w:firstLine="709"/>
         <w:jc w:val="both"/>
         <w:rPr>
@@ -210,6 +222,7 @@
     </w:p>
     <w:p>
       <w:pPr>
+        <w:spacing w:after="0" w:line="360" w:lineRule="auto"/>
         <w:ind w:firstLine="709"/>
         <w:jc w:val="both"/>
         <w:rPr>
@@ -250,6 +263,7 @@
     </w:p>
     <w:p>
       <w:pPr>
+        <w:spacing w:after="0" w:line="360" w:lineRule="auto"/>
         <w:ind w:firstLine="709"/>
         <w:jc w:val="both"/>
         <w:rPr>
@@ -415,6 +429,7 @@
     </w:p>
     <w:p>
       <w:pPr>
+        <w:spacing w:after="0" w:line="360" w:lineRule="auto"/>
         <w:ind w:firstLine="709"/>
         <w:jc w:val="both"/>
         <w:rPr>
@@ -488,6 +503,7 @@
     </w:p>
     <w:p>
       <w:pPr>
+        <w:spacing w:after="0" w:line="360" w:lineRule="auto"/>
         <w:ind w:firstLine="709"/>
         <w:jc w:val="both"/>
         <w:rPr>
@@ -521,6 +537,7 @@
     </w:p>
     <w:p>
       <w:pPr>
+        <w:spacing w:after="0" w:line="360" w:lineRule="auto"/>
         <w:ind w:firstLine="709"/>
         <w:jc w:val="both"/>
         <w:rPr>
@@ -564,6 +581,7 @@
     </w:p>
     <w:p>
       <w:pPr>
+        <w:spacing w:after="0" w:line="360" w:lineRule="auto"/>
         <w:ind w:firstLine="709"/>
         <w:jc w:val="both"/>
         <w:rPr>
@@ -587,6 +605,7 @@
     </w:p>
     <w:p>
       <w:pPr>
+        <w:spacing w:after="0" w:line="360" w:lineRule="auto"/>
         <w:ind w:firstLine="709"/>
         <w:jc w:val="both"/>
         <w:rPr>
@@ -640,6 +659,7 @@
     </w:p>
     <w:p>
       <w:pPr>
+        <w:spacing w:after="0" w:line="360" w:lineRule="auto"/>
         <w:ind w:firstLine="709"/>
         <w:jc w:val="both"/>
         <w:rPr>
@@ -658,6 +678,7 @@
           <w:szCs w:val="28"/>
           <w:lang w:eastAsia="ru-RU"/>
         </w:rPr>
+        <w:lastRenderedPageBreak/>
         <w:t>Да</w:t>
       </w:r>
       <w:r>
@@ -703,6 +724,7 @@
     </w:p>
     <w:p>
       <w:pPr>
+        <w:spacing w:after="0" w:line="360" w:lineRule="auto"/>
         <w:ind w:firstLine="709"/>
         <w:jc w:val="both"/>
         <w:rPr>
@@ -816,6 +838,7 @@
     </w:p>
     <w:p>
       <w:pPr>
+        <w:spacing w:after="0" w:line="360" w:lineRule="auto"/>
         <w:ind w:firstLine="709"/>
         <w:jc w:val="both"/>
         <w:rPr>
@@ -834,7 +857,6 @@
           <w:szCs w:val="28"/>
           <w:lang w:eastAsia="ru-RU"/>
         </w:rPr>
-        <w:lastRenderedPageBreak/>
         <w:t>Полагаю, у многих возникнет вопрос</w:t>
       </w:r>
       <w:r>
@@ -922,6 +944,7 @@
     </w:p>
     <w:p>
       <w:pPr>
+        <w:spacing w:after="0" w:line="360" w:lineRule="auto"/>
         <w:ind w:firstLine="709"/>
         <w:jc w:val="both"/>
         <w:rPr>
@@ -955,6 +978,7 @@
     </w:p>
     <w:p>
       <w:pPr>
+        <w:spacing w:after="0" w:line="360" w:lineRule="auto"/>
         <w:ind w:firstLine="709"/>
         <w:jc w:val="both"/>
         <w:rPr>
@@ -1222,6 +1246,7 @@
     </w:p>
     <w:p>
       <w:pPr>
+        <w:spacing w:after="0" w:line="360" w:lineRule="auto"/>
         <w:ind w:firstLine="709"/>
         <w:jc w:val="both"/>
         <w:rPr>
@@ -1295,6 +1320,7 @@
     </w:p>
     <w:p>
       <w:pPr>
+        <w:spacing w:after="0" w:line="360" w:lineRule="auto"/>
         <w:ind w:firstLine="709"/>
         <w:jc w:val="both"/>
         <w:rPr>
@@ -1493,7 +1519,18 @@
           <w:szCs w:val="28"/>
           <w:lang w:eastAsia="ru-RU"/>
         </w:rPr>
-        <w:t>, способным на известную гибкость мыс</w:t>
+        <w:t xml:space="preserve">, способным на известную </w:t>
+      </w:r>
+      <w:r>
+        <w:rPr>
+          <w:rFonts w:ascii="Times New Roman" w:eastAsia="Times New Roman" w:hAnsi="Times New Roman" w:cs="Times New Roman"/>
+          <w:color w:val="000000" w:themeColor="text1"/>
+          <w:sz w:val="28"/>
+          <w:szCs w:val="28"/>
+          <w:lang w:eastAsia="ru-RU"/>
+        </w:rPr>
+        <w:lastRenderedPageBreak/>
+        <w:t>гибкость мыс</w:t>
       </w:r>
       <w:r>
         <w:rPr>
@@ -2403,7 +2440,7 @@
 </file>
 
 <file path=customXml/itemProps1.xml><?xml version="1.0" encoding="utf-8"?>
-<ds:datastoreItem xmlns:ds="http://schemas.openxmlformats.org/officeDocument/2006/customXml" ds:itemID="{35D134B6-C61C-4E1B-BEE0-5A368294EBF0}">
+<ds:datastoreItem xmlns:ds="http://schemas.openxmlformats.org/officeDocument/2006/customXml" ds:itemID="{E6543938-5AFB-46C5-9619-C0C4245CDB4A}">
   <ds:schemaRefs>
     <ds:schemaRef ds:uri="http://schemas.openxmlformats.org/officeDocument/2006/bibliography"/>
   </ds:schemaRefs>

--- a/LR2/39.docx
+++ b/LR2/39.docx
@@ -30,18 +30,25 @@
           <w:sz w:val="28"/>
           <w:szCs w:val="28"/>
         </w:rPr>
-        <w:t>Спасибо, - от него слегка пахло свежестью, лотосом и смущением. – Я уж думал, что тут заблудился…  Кто бы мог подумать, что</w:t>
-      </w:r>
-      <w:bookmarkStart w:id="0" w:name="_GoBack"/>
-      <w:bookmarkEnd w:id="0"/>
-      <w:r>
-        <w:rPr>
-          <w:rFonts w:ascii="Times New Roman" w:hAnsi="Times New Roman" w:cs="Times New Roman"/>
-          <w:color w:val="000000" w:themeColor="text1"/>
-          <w:sz w:val="28"/>
-          <w:szCs w:val="28"/>
-        </w:rPr>
-        <w:t xml:space="preserve"> в честь вашего </w:t>
+        <w:t>Спасибо, - от него слегка пахло с</w:t>
+      </w:r>
+      <w:r>
+        <w:rPr>
+          <w:rFonts w:ascii="Times New Roman" w:hAnsi="Times New Roman" w:cs="Times New Roman"/>
+          <w:color w:val="000000" w:themeColor="text1"/>
+          <w:sz w:val="28"/>
+          <w:szCs w:val="28"/>
+        </w:rPr>
+        <w:t>вежестью, лотосом и смущением. - Я уж думал, что тут заблудился…</w:t>
+      </w:r>
+      <w:r>
+        <w:rPr>
+          <w:rFonts w:ascii="Times New Roman" w:hAnsi="Times New Roman" w:cs="Times New Roman"/>
+          <w:color w:val="000000" w:themeColor="text1"/>
+          <w:sz w:val="28"/>
+          <w:szCs w:val="28"/>
+        </w:rPr>
+        <w:t xml:space="preserve">  Кто бы мог подумать, что в честь вашего </w:t>
       </w:r>
       <w:r>
         <w:rPr>
@@ -140,6 +147,7 @@
         <w:t xml:space="preserve"> совсем не глуп, отказавшись за год до переизбрания от проекта, позволившего снизить преступность в некоторых кварталах на 84%. Итак, контракт на поставку </w:t>
       </w:r>
       <w:proofErr w:type="spellStart"/>
+      <w:proofErr w:type="gramStart"/>
       <w:r>
         <w:rPr>
           <w:rFonts w:ascii="Times New Roman" w:hAnsi="Times New Roman" w:cs="Times New Roman"/>
@@ -157,7 +165,26 @@
           <w:sz w:val="28"/>
           <w:szCs w:val="28"/>
         </w:rPr>
-        <w:t>, да он мог бы сказать, это уже в моем кармане.</w:t>
+        <w:t xml:space="preserve"> </w:t>
+      </w:r>
+      <w:r>
+        <w:rPr>
+          <w:rFonts w:ascii="Times New Roman" w:hAnsi="Times New Roman" w:cs="Times New Roman"/>
+          <w:color w:val="000000" w:themeColor="text1"/>
+          <w:sz w:val="28"/>
+          <w:szCs w:val="28"/>
+        </w:rPr>
+        <w:t>,</w:t>
+      </w:r>
+      <w:proofErr w:type="gramEnd"/>
+      <w:r>
+        <w:rPr>
+          <w:rFonts w:ascii="Times New Roman" w:hAnsi="Times New Roman" w:cs="Times New Roman"/>
+          <w:color w:val="000000" w:themeColor="text1"/>
+          <w:sz w:val="28"/>
+          <w:szCs w:val="28"/>
+        </w:rPr>
+        <w:t xml:space="preserve"> да он мог бы сказать, это уже в моем кармане.</w:t>
       </w:r>
     </w:p>
     <w:p>
@@ -258,7 +285,16 @@
           <w:sz w:val="28"/>
           <w:szCs w:val="28"/>
         </w:rPr>
-        <w:t xml:space="preserve"> – он никуда не денется.</w:t>
+        <w:t xml:space="preserve"> -</w:t>
+      </w:r>
+      <w:r>
+        <w:rPr>
+          <w:rFonts w:ascii="Times New Roman" w:hAnsi="Times New Roman" w:cs="Times New Roman"/>
+          <w:color w:val="000000" w:themeColor="text1"/>
+          <w:sz w:val="28"/>
+          <w:szCs w:val="28"/>
+        </w:rPr>
+        <w:t xml:space="preserve"> он никуда не денется.</w:t>
       </w:r>
     </w:p>
     <w:p>
@@ -394,17 +430,49 @@
           <w:szCs w:val="28"/>
           <w:lang w:eastAsia="ru-RU"/>
         </w:rPr>
-        <w:t>, т.е.</w:t>
-      </w:r>
-      <w:r>
-        <w:rPr>
-          <w:rFonts w:ascii="Times New Roman" w:eastAsia="Times New Roman" w:hAnsi="Times New Roman" w:cs="Times New Roman"/>
-          <w:color w:val="000000" w:themeColor="text1"/>
-          <w:sz w:val="28"/>
-          <w:szCs w:val="28"/>
-          <w:lang w:eastAsia="ru-RU"/>
-        </w:rPr>
-        <w:t>, можно бу</w:t>
+        <w:t xml:space="preserve">, </w:t>
+      </w:r>
+      <w:proofErr w:type="gramStart"/>
+      <w:r>
+        <w:rPr>
+          <w:rFonts w:ascii="Times New Roman" w:eastAsia="Times New Roman" w:hAnsi="Times New Roman" w:cs="Times New Roman"/>
+          <w:color w:val="000000" w:themeColor="text1"/>
+          <w:sz w:val="28"/>
+          <w:szCs w:val="28"/>
+          <w:lang w:eastAsia="ru-RU"/>
+        </w:rPr>
+        <w:t>т.е.</w:t>
+      </w:r>
+      <w:r>
+        <w:rPr>
+          <w:rFonts w:ascii="Times New Roman" w:eastAsia="Times New Roman" w:hAnsi="Times New Roman" w:cs="Times New Roman"/>
+          <w:color w:val="000000" w:themeColor="text1"/>
+          <w:sz w:val="28"/>
+          <w:szCs w:val="28"/>
+          <w:lang w:eastAsia="ru-RU"/>
+        </w:rPr>
+        <w:t xml:space="preserve"> </w:t>
+      </w:r>
+      <w:r>
+        <w:rPr>
+          <w:rFonts w:ascii="Times New Roman" w:eastAsia="Times New Roman" w:hAnsi="Times New Roman" w:cs="Times New Roman"/>
+          <w:color w:val="000000" w:themeColor="text1"/>
+          <w:sz w:val="28"/>
+          <w:szCs w:val="28"/>
+          <w:lang w:eastAsia="ru-RU"/>
+        </w:rPr>
+        <w:t>,</w:t>
+      </w:r>
+      <w:proofErr w:type="gramEnd"/>
+      <w:r>
+        <w:rPr>
+          <w:rFonts w:ascii="Times New Roman" w:eastAsia="Times New Roman" w:hAnsi="Times New Roman" w:cs="Times New Roman"/>
+          <w:color w:val="000000" w:themeColor="text1"/>
+          <w:sz w:val="28"/>
+          <w:szCs w:val="28"/>
+          <w:lang w:eastAsia="ru-RU"/>
+        </w:rPr>
+        <w:t xml:space="preserve"> можно бу</w:t>
       </w:r>
       <w:r>
         <w:rPr>
@@ -522,7 +590,27 @@
           <w:szCs w:val="28"/>
           <w:lang w:eastAsia="ru-RU"/>
         </w:rPr>
-        <w:t>Мы хорошо поработали, -улыбнулась Мэри Джейн</w:t>
+        <w:t>Мы хорошо поработали, -</w:t>
+      </w:r>
+      <w:r>
+        <w:rPr>
+          <w:rFonts w:ascii="Times New Roman" w:eastAsia="Times New Roman" w:hAnsi="Times New Roman" w:cs="Times New Roman"/>
+          <w:color w:val="000000" w:themeColor="text1"/>
+          <w:sz w:val="28"/>
+          <w:szCs w:val="28"/>
+          <w:lang w:eastAsia="ru-RU"/>
+        </w:rPr>
+        <w:t xml:space="preserve"> </w:t>
+      </w:r>
+      <w:r>
+        <w:rPr>
+          <w:rFonts w:ascii="Times New Roman" w:eastAsia="Times New Roman" w:hAnsi="Times New Roman" w:cs="Times New Roman"/>
+          <w:color w:val="000000" w:themeColor="text1"/>
+          <w:sz w:val="28"/>
+          <w:szCs w:val="28"/>
+          <w:lang w:eastAsia="ru-RU"/>
+        </w:rPr>
+        <w:t>улыбнулась Мэри Джейн</w:t>
       </w:r>
       <w:r>
         <w:rPr>
@@ -719,7 +807,17 @@
           <w:szCs w:val="28"/>
           <w:lang w:eastAsia="ru-RU"/>
         </w:rPr>
-        <w:t>ю - Йорке. Беспорядок, однако.</w:t>
+        <w:t>ю-</w:t>
+      </w:r>
+      <w:r>
+        <w:rPr>
+          <w:rFonts w:ascii="Times New Roman" w:eastAsia="Times New Roman" w:hAnsi="Times New Roman" w:cs="Times New Roman"/>
+          <w:color w:val="000000" w:themeColor="text1"/>
+          <w:sz w:val="28"/>
+          <w:szCs w:val="28"/>
+          <w:lang w:eastAsia="ru-RU"/>
+        </w:rPr>
+        <w:t>Йорке. Беспорядок, однако.</w:t>
       </w:r>
     </w:p>
     <w:p>
@@ -929,7 +1027,29 @@
           <w:szCs w:val="28"/>
           <w:lang w:eastAsia="ru-RU"/>
         </w:rPr>
-        <w:t>сти родственника Человека Паука</w:t>
+        <w:t>сти родственника Человека</w:t>
+      </w:r>
+      <w:r>
+        <w:rPr>
+          <w:rFonts w:ascii="Times New Roman" w:eastAsia="Times New Roman" w:hAnsi="Times New Roman" w:cs="Times New Roman"/>
+          <w:color w:val="000000" w:themeColor="text1"/>
+          <w:sz w:val="28"/>
+          <w:szCs w:val="28"/>
+          <w:lang w:eastAsia="ru-RU"/>
+        </w:rPr>
+        <w:t>-</w:t>
+      </w:r>
+      <w:bookmarkStart w:id="0" w:name="_GoBack"/>
+      <w:bookmarkEnd w:id="0"/>
+      <w:r>
+        <w:rPr>
+          <w:rFonts w:ascii="Times New Roman" w:eastAsia="Times New Roman" w:hAnsi="Times New Roman" w:cs="Times New Roman"/>
+          <w:color w:val="000000" w:themeColor="text1"/>
+          <w:sz w:val="28"/>
+          <w:szCs w:val="28"/>
+          <w:lang w:eastAsia="ru-RU"/>
+        </w:rPr>
+        <w:t>Паука</w:t>
       </w:r>
       <w:r>
         <w:rPr>
@@ -1039,7 +1159,27 @@
           <w:szCs w:val="28"/>
           <w:lang w:eastAsia="ru-RU"/>
         </w:rPr>
-        <w:t xml:space="preserve"> вряд ли бы выжил- скорее всего</w:t>
+        <w:t xml:space="preserve"> вряд ли бы выжил</w:t>
+      </w:r>
+      <w:r>
+        <w:rPr>
+          <w:rFonts w:ascii="Times New Roman" w:eastAsia="Times New Roman" w:hAnsi="Times New Roman" w:cs="Times New Roman"/>
+          <w:color w:val="000000" w:themeColor="text1"/>
+          <w:sz w:val="28"/>
+          <w:szCs w:val="28"/>
+          <w:lang w:eastAsia="ru-RU"/>
+        </w:rPr>
+        <w:t xml:space="preserve"> </w:t>
+      </w:r>
+      <w:r>
+        <w:rPr>
+          <w:rFonts w:ascii="Times New Roman" w:eastAsia="Times New Roman" w:hAnsi="Times New Roman" w:cs="Times New Roman"/>
+          <w:color w:val="000000" w:themeColor="text1"/>
+          <w:sz w:val="28"/>
+          <w:szCs w:val="28"/>
+          <w:lang w:eastAsia="ru-RU"/>
+        </w:rPr>
+        <w:t>- скорее всего</w:t>
       </w:r>
       <w:r>
         <w:rPr>
@@ -1379,7 +1519,17 @@
           <w:szCs w:val="28"/>
           <w:lang w:eastAsia="ru-RU"/>
         </w:rPr>
-        <w:t>. Человек - Паук вполне способен самостоя</w:t>
+        <w:t>. Человек-</w:t>
+      </w:r>
+      <w:r>
+        <w:rPr>
+          <w:rFonts w:ascii="Times New Roman" w:eastAsia="Times New Roman" w:hAnsi="Times New Roman" w:cs="Times New Roman"/>
+          <w:color w:val="000000" w:themeColor="text1"/>
+          <w:sz w:val="28"/>
+          <w:szCs w:val="28"/>
+          <w:lang w:eastAsia="ru-RU"/>
+        </w:rPr>
+        <w:t>Паук вполне способен самостоя</w:t>
       </w:r>
       <w:r>
         <w:rPr>
@@ -1489,7 +1639,17 @@
           <w:szCs w:val="28"/>
           <w:lang w:eastAsia="ru-RU"/>
         </w:rPr>
-        <w:t>ямой как палка - Человек - Паук</w:t>
+        <w:t>ямой как палка - Человек-</w:t>
+      </w:r>
+      <w:r>
+        <w:rPr>
+          <w:rFonts w:ascii="Times New Roman" w:eastAsia="Times New Roman" w:hAnsi="Times New Roman" w:cs="Times New Roman"/>
+          <w:color w:val="000000" w:themeColor="text1"/>
+          <w:sz w:val="28"/>
+          <w:szCs w:val="28"/>
+          <w:lang w:eastAsia="ru-RU"/>
+        </w:rPr>
+        <w:t>Паук</w:t>
       </w:r>
       <w:r>
         <w:rPr>
@@ -1519,18 +1679,7 @@
           <w:szCs w:val="28"/>
           <w:lang w:eastAsia="ru-RU"/>
         </w:rPr>
-        <w:t xml:space="preserve">, способным на известную </w:t>
-      </w:r>
-      <w:r>
-        <w:rPr>
-          <w:rFonts w:ascii="Times New Roman" w:eastAsia="Times New Roman" w:hAnsi="Times New Roman" w:cs="Times New Roman"/>
-          <w:color w:val="000000" w:themeColor="text1"/>
-          <w:sz w:val="28"/>
-          <w:szCs w:val="28"/>
-          <w:lang w:eastAsia="ru-RU"/>
-        </w:rPr>
-        <w:lastRenderedPageBreak/>
-        <w:t>гибкость мыс</w:t>
+        <w:t>, способным на известную гибкость мыс</w:t>
       </w:r>
       <w:r>
         <w:rPr>
@@ -2440,7 +2589,7 @@
 </file>
 
 <file path=customXml/itemProps1.xml><?xml version="1.0" encoding="utf-8"?>
-<ds:datastoreItem xmlns:ds="http://schemas.openxmlformats.org/officeDocument/2006/customXml" ds:itemID="{E6543938-5AFB-46C5-9619-C0C4245CDB4A}">
+<ds:datastoreItem xmlns:ds="http://schemas.openxmlformats.org/officeDocument/2006/customXml" ds:itemID="{43D055A1-1DC9-4E62-B598-9AA30A4DA752}">
   <ds:schemaRefs>
     <ds:schemaRef ds:uri="http://schemas.openxmlformats.org/officeDocument/2006/bibliography"/>
   </ds:schemaRefs>

--- a/LR2/39.docx
+++ b/LR2/39.docx
@@ -14,6 +14,8 @@
           <w:szCs w:val="28"/>
         </w:rPr>
       </w:pPr>
+      <w:bookmarkStart w:id="0" w:name="_GoBack"/>
+      <w:bookmarkEnd w:id="0"/>
       <w:r>
         <w:rPr>
           <w:rFonts w:ascii="Times New Roman" w:hAnsi="Times New Roman" w:cs="Times New Roman"/>
@@ -1039,8 +1041,6 @@
         </w:rPr>
         <w:t>-</w:t>
       </w:r>
-      <w:bookmarkStart w:id="0" w:name="_GoBack"/>
-      <w:bookmarkEnd w:id="0"/>
       <w:r>
         <w:rPr>
           <w:rFonts w:ascii="Times New Roman" w:eastAsia="Times New Roman" w:hAnsi="Times New Roman" w:cs="Times New Roman"/>
@@ -2589,7 +2589,7 @@
 </file>
 
 <file path=customXml/itemProps1.xml><?xml version="1.0" encoding="utf-8"?>
-<ds:datastoreItem xmlns:ds="http://schemas.openxmlformats.org/officeDocument/2006/customXml" ds:itemID="{43D055A1-1DC9-4E62-B598-9AA30A4DA752}">
+<ds:datastoreItem xmlns:ds="http://schemas.openxmlformats.org/officeDocument/2006/customXml" ds:itemID="{D6226DDB-7898-4FCA-9564-69DF1A97097D}">
   <ds:schemaRefs>
     <ds:schemaRef ds:uri="http://schemas.openxmlformats.org/officeDocument/2006/bibliography"/>
   </ds:schemaRefs>

--- a/LR2/39.docx
+++ b/LR2/39.docx
@@ -14,8 +14,6 @@
           <w:szCs w:val="28"/>
         </w:rPr>
       </w:pPr>
-      <w:bookmarkStart w:id="0" w:name="_GoBack"/>
-      <w:bookmarkEnd w:id="0"/>
       <w:r>
         <w:rPr>
           <w:rFonts w:ascii="Times New Roman" w:hAnsi="Times New Roman" w:cs="Times New Roman"/>
@@ -41,25 +39,35 @@
           <w:sz w:val="28"/>
           <w:szCs w:val="28"/>
         </w:rPr>
-        <w:t>вежестью, лотосом и смущением. - Я уж думал, что тут заблудился…</w:t>
-      </w:r>
-      <w:r>
-        <w:rPr>
-          <w:rFonts w:ascii="Times New Roman" w:hAnsi="Times New Roman" w:cs="Times New Roman"/>
-          <w:color w:val="000000" w:themeColor="text1"/>
-          <w:sz w:val="28"/>
-          <w:szCs w:val="28"/>
-        </w:rPr>
-        <w:t xml:space="preserve">  Кто бы мог подумать, что в честь вашего </w:t>
-      </w:r>
-      <w:r>
-        <w:rPr>
-          <w:rFonts w:ascii="Times New Roman" w:hAnsi="Times New Roman" w:cs="Times New Roman"/>
-          <w:color w:val="000000" w:themeColor="text1"/>
-          <w:sz w:val="28"/>
-          <w:szCs w:val="28"/>
-        </w:rPr>
-        <w:t>“</w:t>
+        <w:t>вежестью, лотосом и смущением. -</w:t>
+      </w:r>
+      <w:r>
+        <w:rPr>
+          <w:rFonts w:ascii="Times New Roman" w:hAnsi="Times New Roman" w:cs="Times New Roman"/>
+          <w:color w:val="000000" w:themeColor="text1"/>
+          <w:sz w:val="28"/>
+          <w:szCs w:val="28"/>
+        </w:rPr>
+        <w:t xml:space="preserve"> Я уж думал, что тут заблудился... </w:t>
+      </w:r>
+      <w:r>
+        <w:rPr>
+          <w:rFonts w:ascii="Times New Roman" w:hAnsi="Times New Roman" w:cs="Times New Roman"/>
+          <w:color w:val="000000" w:themeColor="text1"/>
+          <w:sz w:val="28"/>
+          <w:szCs w:val="28"/>
+        </w:rPr>
+        <w:t xml:space="preserve">Кто бы мог подумать, что в честь вашего </w:t>
+      </w:r>
+      <w:r>
+        <w:rPr>
+          <w:rFonts w:ascii="Times New Roman" w:eastAsia="Times New Roman" w:hAnsi="Times New Roman" w:cs="Times New Roman"/>
+          <w:color w:val="000000" w:themeColor="text1"/>
+          <w:sz w:val="28"/>
+          <w:szCs w:val="28"/>
+          <w:lang w:eastAsia="ru-RU"/>
+        </w:rPr>
+        <w:t>"</w:t>
       </w:r>
       <w:r>
         <w:rPr>
@@ -72,12 +80,13 @@
       </w:r>
       <w:r>
         <w:rPr>
-          <w:rFonts w:ascii="Times New Roman" w:hAnsi="Times New Roman" w:cs="Times New Roman"/>
-          <w:color w:val="000000" w:themeColor="text1"/>
-          <w:sz w:val="28"/>
-          <w:szCs w:val="28"/>
-        </w:rPr>
-        <w:t>”</w:t>
+          <w:rFonts w:ascii="Times New Roman" w:eastAsia="Times New Roman" w:hAnsi="Times New Roman" w:cs="Times New Roman"/>
+          <w:color w:val="000000" w:themeColor="text1"/>
+          <w:sz w:val="28"/>
+          <w:szCs w:val="28"/>
+          <w:lang w:eastAsia="ru-RU"/>
+        </w:rPr>
+        <w:t>"</w:t>
       </w:r>
       <w:r>
         <w:rPr>
@@ -112,12 +121,13 @@
       </w:r>
       <w:r>
         <w:rPr>
-          <w:rFonts w:ascii="Times New Roman" w:hAnsi="Times New Roman" w:cs="Times New Roman"/>
-          <w:color w:val="000000" w:themeColor="text1"/>
-          <w:sz w:val="28"/>
-          <w:szCs w:val="28"/>
-        </w:rPr>
-        <w:t>”</w:t>
+          <w:rFonts w:ascii="Times New Roman" w:eastAsia="Times New Roman" w:hAnsi="Times New Roman" w:cs="Times New Roman"/>
+          <w:color w:val="000000" w:themeColor="text1"/>
+          <w:sz w:val="28"/>
+          <w:szCs w:val="28"/>
+          <w:lang w:eastAsia="ru-RU"/>
+        </w:rPr>
+        <w:t>"</w:t>
       </w:r>
       <w:r>
         <w:rPr>
@@ -208,7 +218,16 @@
           <w:sz w:val="28"/>
           <w:szCs w:val="28"/>
         </w:rPr>
-        <w:t xml:space="preserve">Вот только политики в погоне за популярностью почему-то не прислушиваются к мнению экспертов. И эти ребята говорят, что эффективность Стражей на ранних стадиях проекта обусловлена только тем, что решение было неожиданным. Со временем преступники учатся избегать внимания </w:t>
+        <w:t>Вот только политики в погоне за популярностью почему-то не прислушиваются к мнению экспертов. И эти ребята говорят, что эффективность Стражей на ранних стадиях проекта обусловлена только тем, что решение было неожиданным. Со временем преступники учатся из</w:t>
+      </w:r>
+      <w:r>
+        <w:rPr>
+          <w:rFonts w:ascii="Times New Roman" w:hAnsi="Times New Roman" w:cs="Times New Roman"/>
+          <w:color w:val="000000" w:themeColor="text1"/>
+          <w:sz w:val="28"/>
+          <w:szCs w:val="28"/>
+        </w:rPr>
+        <w:t xml:space="preserve">бегать внимания </w:t>
       </w:r>
       <w:proofErr w:type="spellStart"/>
       <w:r>
@@ -228,7 +247,16 @@
           <w:sz w:val="28"/>
           <w:szCs w:val="28"/>
         </w:rPr>
-        <w:t>. А потом… и сне</w:t>
+        <w:t>. А потом...</w:t>
+      </w:r>
+      <w:r>
+        <w:rPr>
+          <w:rFonts w:ascii="Times New Roman" w:hAnsi="Times New Roman" w:cs="Times New Roman"/>
+          <w:color w:val="000000" w:themeColor="text1"/>
+          <w:sz w:val="28"/>
+          <w:szCs w:val="28"/>
+        </w:rPr>
+        <w:t xml:space="preserve"> и сне</w:t>
       </w:r>
       <w:r>
         <w:rPr>
@@ -298,6 +326,8 @@
         </w:rPr>
         <w:t xml:space="preserve"> он никуда не денется.</w:t>
       </w:r>
+      <w:bookmarkStart w:id="0" w:name="_GoBack"/>
+      <w:bookmarkEnd w:id="0"/>
     </w:p>
     <w:p>
       <w:pPr>
@@ -305,11 +335,10 @@
         <w:ind w:firstLine="709"/>
         <w:jc w:val="both"/>
         <w:rPr>
-          <w:rFonts w:ascii="Times New Roman" w:eastAsia="Times New Roman" w:hAnsi="Times New Roman" w:cs="Times New Roman"/>
-          <w:color w:val="000000" w:themeColor="text1"/>
-          <w:sz w:val="28"/>
-          <w:szCs w:val="28"/>
-          <w:lang w:eastAsia="ru-RU"/>
+          <w:rFonts w:ascii="Times New Roman" w:hAnsi="Times New Roman" w:cs="Times New Roman"/>
+          <w:color w:val="000000" w:themeColor="text1"/>
+          <w:sz w:val="28"/>
+          <w:szCs w:val="28"/>
         </w:rPr>
       </w:pPr>
       <w:r>
@@ -548,7 +577,17 @@
           <w:szCs w:val="28"/>
           <w:lang w:eastAsia="ru-RU"/>
         </w:rPr>
-        <w:t xml:space="preserve"> что Хранителей быстро сократят, “</w:t>
+        <w:t xml:space="preserve"> что Хранителей быстро сократят, </w:t>
+      </w:r>
+      <w:r>
+        <w:rPr>
+          <w:rFonts w:ascii="Times New Roman" w:eastAsia="Times New Roman" w:hAnsi="Times New Roman" w:cs="Times New Roman"/>
+          <w:color w:val="000000" w:themeColor="text1"/>
+          <w:sz w:val="28"/>
+          <w:szCs w:val="28"/>
+          <w:lang w:eastAsia="ru-RU"/>
+        </w:rPr>
+        <w:t>"</w:t>
       </w:r>
       <w:r>
         <w:rPr>
@@ -568,7 +607,27 @@
           <w:szCs w:val="28"/>
           <w:lang w:eastAsia="ru-RU"/>
         </w:rPr>
-        <w:t>затрат”.</w:t>
+        <w:t>затрат</w:t>
+      </w:r>
+      <w:r>
+        <w:rPr>
+          <w:rFonts w:ascii="Times New Roman" w:eastAsia="Times New Roman" w:hAnsi="Times New Roman" w:cs="Times New Roman"/>
+          <w:color w:val="000000" w:themeColor="text1"/>
+          <w:sz w:val="28"/>
+          <w:szCs w:val="28"/>
+          <w:lang w:eastAsia="ru-RU"/>
+        </w:rPr>
+        <w:t>"</w:t>
+      </w:r>
+      <w:r>
+        <w:rPr>
+          <w:rFonts w:ascii="Times New Roman" w:eastAsia="Times New Roman" w:hAnsi="Times New Roman" w:cs="Times New Roman"/>
+          <w:color w:val="000000" w:themeColor="text1"/>
+          <w:sz w:val="28"/>
+          <w:szCs w:val="28"/>
+          <w:lang w:eastAsia="ru-RU"/>
+        </w:rPr>
+        <w:t>.</w:t>
       </w:r>
     </w:p>
     <w:p>
@@ -666,7 +725,27 @@
           <w:szCs w:val="28"/>
           <w:lang w:eastAsia="ru-RU"/>
         </w:rPr>
-        <w:t>мные круги из - за недосыпания.</w:t>
+        <w:t>м</w:t>
+      </w:r>
+      <w:r>
+        <w:rPr>
+          <w:rFonts w:ascii="Times New Roman" w:eastAsia="Times New Roman" w:hAnsi="Times New Roman" w:cs="Times New Roman"/>
+          <w:color w:val="000000" w:themeColor="text1"/>
+          <w:sz w:val="28"/>
+          <w:szCs w:val="28"/>
+          <w:lang w:eastAsia="ru-RU"/>
+        </w:rPr>
+        <w:t>ные круги из-</w:t>
+      </w:r>
+      <w:r>
+        <w:rPr>
+          <w:rFonts w:ascii="Times New Roman" w:eastAsia="Times New Roman" w:hAnsi="Times New Roman" w:cs="Times New Roman"/>
+          <w:color w:val="000000" w:themeColor="text1"/>
+          <w:sz w:val="28"/>
+          <w:szCs w:val="28"/>
+          <w:lang w:eastAsia="ru-RU"/>
+        </w:rPr>
+        <w:t>за недосыпания.</w:t>
       </w:r>
     </w:p>
     <w:p>
@@ -1311,7 +1390,27 @@
           <w:szCs w:val="28"/>
           <w:lang w:eastAsia="ru-RU"/>
         </w:rPr>
-        <w:t>днего был жив отец. Кто кстати</w:t>
+        <w:t>днего был жив отец. Кто</w:t>
+      </w:r>
+      <w:r>
+        <w:rPr>
+          <w:rFonts w:ascii="Times New Roman" w:eastAsia="Times New Roman" w:hAnsi="Times New Roman" w:cs="Times New Roman"/>
+          <w:color w:val="000000" w:themeColor="text1"/>
+          <w:sz w:val="28"/>
+          <w:szCs w:val="28"/>
+          <w:lang w:eastAsia="ru-RU"/>
+        </w:rPr>
+        <w:t xml:space="preserve">, </w:t>
+      </w:r>
+      <w:r>
+        <w:rPr>
+          <w:rFonts w:ascii="Times New Roman" w:eastAsia="Times New Roman" w:hAnsi="Times New Roman" w:cs="Times New Roman"/>
+          <w:color w:val="000000" w:themeColor="text1"/>
+          <w:sz w:val="28"/>
+          <w:szCs w:val="28"/>
+          <w:lang w:eastAsia="ru-RU"/>
+        </w:rPr>
+        <w:t>кстати</w:t>
       </w:r>
       <w:r>
         <w:rPr>
@@ -1599,7 +1698,17 @@
           <w:szCs w:val="28"/>
           <w:lang w:eastAsia="ru-RU"/>
         </w:rPr>
-        <w:t>ветственность " и прочая ерунда)</w:t>
+        <w:t>ветственность</w:t>
+      </w:r>
+      <w:r>
+        <w:rPr>
+          <w:rFonts w:ascii="Times New Roman" w:eastAsia="Times New Roman" w:hAnsi="Times New Roman" w:cs="Times New Roman"/>
+          <w:color w:val="000000" w:themeColor="text1"/>
+          <w:sz w:val="28"/>
+          <w:szCs w:val="28"/>
+          <w:lang w:eastAsia="ru-RU"/>
+        </w:rPr>
+        <w:t>" и прочая ерунда)</w:t>
       </w:r>
       <w:r>
         <w:rPr>
@@ -2589,7 +2698,7 @@
 </file>
 
 <file path=customXml/itemProps1.xml><?xml version="1.0" encoding="utf-8"?>
-<ds:datastoreItem xmlns:ds="http://schemas.openxmlformats.org/officeDocument/2006/customXml" ds:itemID="{D6226DDB-7898-4FCA-9564-69DF1A97097D}">
+<ds:datastoreItem xmlns:ds="http://schemas.openxmlformats.org/officeDocument/2006/customXml" ds:itemID="{AF4944A1-43A4-4B6D-AE79-60AFE5EB82F5}">
   <ds:schemaRefs>
     <ds:schemaRef ds:uri="http://schemas.openxmlformats.org/officeDocument/2006/bibliography"/>
   </ds:schemaRefs>

--- a/LR2/39.docx
+++ b/LR2/39.docx
@@ -5,7 +5,7 @@
     <w:p>
       <w:pPr>
         <w:spacing w:after="0" w:line="360" w:lineRule="auto"/>
-        <w:ind w:firstLine="709"/>
+        <w:ind w:firstLine="708"/>
         <w:jc w:val="both"/>
         <w:rPr>
           <w:rFonts w:ascii="Times New Roman" w:hAnsi="Times New Roman" w:cs="Times New Roman"/>
@@ -14,15 +14,6 @@
           <w:szCs w:val="28"/>
         </w:rPr>
       </w:pPr>
-      <w:r>
-        <w:rPr>
-          <w:rFonts w:ascii="Times New Roman" w:hAnsi="Times New Roman" w:cs="Times New Roman"/>
-          <w:color w:val="000000" w:themeColor="text1"/>
-          <w:sz w:val="28"/>
-          <w:szCs w:val="28"/>
-        </w:rPr>
-        <w:t xml:space="preserve"> </w:t>
-      </w:r>
       <w:r>
         <w:rPr>
           <w:rFonts w:ascii="Times New Roman" w:hAnsi="Times New Roman" w:cs="Times New Roman"/>
@@ -296,7 +287,25 @@
           <w:sz w:val="28"/>
           <w:szCs w:val="28"/>
         </w:rPr>
-        <w:t xml:space="preserve">Поскольку мэр уже поддержал мой проект, теперь ему придется удержать свой пост как можно дольше. А это значит, что он заплатит за следующий апгрейд </w:t>
+        <w:t>Поскольку мэр уже поддержал мой проект, теперь ему придется удерж</w:t>
+      </w:r>
+      <w:r>
+        <w:rPr>
+          <w:rFonts w:ascii="Times New Roman" w:hAnsi="Times New Roman" w:cs="Times New Roman"/>
+          <w:color w:val="000000" w:themeColor="text1"/>
+          <w:sz w:val="28"/>
+          <w:szCs w:val="28"/>
+        </w:rPr>
+        <w:t>ив</w:t>
+      </w:r>
+      <w:r>
+        <w:rPr>
+          <w:rFonts w:ascii="Times New Roman" w:hAnsi="Times New Roman" w:cs="Times New Roman"/>
+          <w:color w:val="000000" w:themeColor="text1"/>
+          <w:sz w:val="28"/>
+          <w:szCs w:val="28"/>
+        </w:rPr>
+        <w:t xml:space="preserve">ать свой пост как можно дольше. А это значит, что он заплатит за следующий апгрейд </w:t>
       </w:r>
       <w:r>
         <w:rPr>
@@ -326,8 +335,6 @@
         </w:rPr>
         <w:t xml:space="preserve"> он никуда не денется.</w:t>
       </w:r>
-      <w:bookmarkStart w:id="0" w:name="_GoBack"/>
-      <w:bookmarkEnd w:id="0"/>
     </w:p>
     <w:p>
       <w:pPr>
@@ -421,7 +428,29 @@
           <w:szCs w:val="28"/>
           <w:lang w:eastAsia="ru-RU"/>
         </w:rPr>
-        <w:t>епартаменту полиции Нью - Йорка</w:t>
+        <w:t>епартаменту полиции Нью</w:t>
+      </w:r>
+      <w:bookmarkStart w:id="0" w:name="_GoBack"/>
+      <w:bookmarkEnd w:id="0"/>
+      <w:r>
+        <w:rPr>
+          <w:rFonts w:ascii="Times New Roman" w:eastAsia="Times New Roman" w:hAnsi="Times New Roman" w:cs="Times New Roman"/>
+          <w:color w:val="000000" w:themeColor="text1"/>
+          <w:sz w:val="28"/>
+          <w:szCs w:val="28"/>
+          <w:lang w:eastAsia="ru-RU"/>
+        </w:rPr>
+        <w:t>-</w:t>
+      </w:r>
+      <w:r>
+        <w:rPr>
+          <w:rFonts w:ascii="Times New Roman" w:eastAsia="Times New Roman" w:hAnsi="Times New Roman" w:cs="Times New Roman"/>
+          <w:color w:val="000000" w:themeColor="text1"/>
+          <w:sz w:val="28"/>
+          <w:szCs w:val="28"/>
+          <w:lang w:eastAsia="ru-RU"/>
+        </w:rPr>
+        <w:t>Йорка</w:t>
       </w:r>
       <w:r>
         <w:rPr>
@@ -2698,7 +2727,7 @@
 </file>
 
 <file path=customXml/itemProps1.xml><?xml version="1.0" encoding="utf-8"?>
-<ds:datastoreItem xmlns:ds="http://schemas.openxmlformats.org/officeDocument/2006/customXml" ds:itemID="{AF4944A1-43A4-4B6D-AE79-60AFE5EB82F5}">
+<ds:datastoreItem xmlns:ds="http://schemas.openxmlformats.org/officeDocument/2006/customXml" ds:itemID="{19A1DB36-F08A-4FD9-9EC1-9CD7B812578B}">
   <ds:schemaRefs>
     <ds:schemaRef ds:uri="http://schemas.openxmlformats.org/officeDocument/2006/bibliography"/>
   </ds:schemaRefs>

--- a/LR2/39.docx
+++ b/LR2/39.docx
@@ -39,115 +39,103 @@
           <w:color w:val="000000"/>
           <w:sz w:val="28"/>
         </w:rPr>
-        <w:t>Нас пометил сам мэр</w:t>
-      </w:r>
-      <w:r>
-        <w:rPr>
-          <w:rFonts w:ascii="Times New Roman" w:hAnsi="Times New Roman"/>
-          <w:color w:val="000000"/>
-          <w:sz w:val="28"/>
-        </w:rPr>
-        <w:t>"</w:t>
-      </w:r>
-      <w:r>
-        <w:rPr>
-          <w:rFonts w:ascii="Times New Roman" w:hAnsi="Times New Roman"/>
-          <w:color w:val="000000"/>
-          <w:sz w:val="28"/>
-        </w:rPr>
-        <w:t>. Я усмехнулся, подумав, что мистер Крол совсем не глуп, отказавшись за год до переизбрания от проекта, позволившего снизить преступность в некоторых кварталах на 84%. Итак, контракт на поставку дронов , да он мог бы сказать, это уже в моем кармане.</w:t>
-      </w:r>
-    </w:p>
-    <w:p>
-      <w:pPr>
-        <w:spacing w:after="0" w:line="360" w:lineRule="auto"/>
-        <w:ind w:firstLine="709"/>
-        <w:jc w:val="both"/>
-        <w:rPr>
-          <w:rFonts w:ascii="Times New Roman" w:hAnsi="Times New Roman"/>
-          <w:color w:val="000000"/>
-          <w:sz w:val="28"/>
-        </w:rPr>
-      </w:pPr>
-      <w:r>
-        <w:rPr>
-          <w:rFonts w:ascii="Times New Roman" w:hAnsi="Times New Roman"/>
-          <w:color w:val="000000"/>
-          <w:sz w:val="28"/>
-        </w:rPr>
-        <w:t>Вот только политики в погоне за популярнос</w:t>
-      </w:r>
-      <w:r>
-        <w:rPr>
-          <w:rFonts w:ascii="Times New Roman" w:hAnsi="Times New Roman"/>
-          <w:color w:val="000000"/>
-          <w:sz w:val="28"/>
-        </w:rPr>
-        <w:t>тью почему-то не прислушиваются к мнению экспертов. И эти ребята говорят, что эффективность Стражей на ранних стадиях проекта обусловлена только тем, что решение было неожиданным. Со временем преступники учатся избегать внимания дронов. А потом... и снести</w:t>
-      </w:r>
-      <w:r>
-        <w:rPr>
-          <w:rFonts w:ascii="Times New Roman" w:hAnsi="Times New Roman"/>
-          <w:color w:val="000000"/>
-          <w:sz w:val="28"/>
-        </w:rPr>
-        <w:t xml:space="preserve"> их. Что, в свою очередь, потребует некоторого улучшения Стражей. И эта услуга платная.</w:t>
-      </w:r>
-    </w:p>
-    <w:p>
-      <w:pPr>
-        <w:spacing w:after="0" w:line="360" w:lineRule="auto"/>
-        <w:ind w:firstLine="709"/>
-        <w:jc w:val="both"/>
-        <w:rPr>
-          <w:rFonts w:ascii="Times New Roman" w:hAnsi="Times New Roman"/>
-          <w:color w:val="000000"/>
-          <w:sz w:val="28"/>
-        </w:rPr>
-      </w:pPr>
-      <w:r>
-        <w:rPr>
-          <w:rFonts w:ascii="Times New Roman" w:hAnsi="Times New Roman"/>
-          <w:color w:val="000000"/>
-          <w:sz w:val="28"/>
-        </w:rPr>
-        <w:t>Поскольку мэр уже поддержал мой проект, теперь ему придется удерживать свой пост как можно дольше. А это значит, что он заплатит за следующий апгрейд Guardian - он нику</w:t>
-      </w:r>
-      <w:r>
-        <w:rPr>
-          <w:rFonts w:ascii="Times New Roman" w:hAnsi="Times New Roman"/>
-          <w:color w:val="000000"/>
-          <w:sz w:val="28"/>
-        </w:rPr>
-        <w:t>да не денется.</w:t>
-      </w:r>
-    </w:p>
-    <w:p>
-      <w:pPr>
-        <w:spacing w:after="0" w:line="360" w:lineRule="auto"/>
-        <w:ind w:firstLine="709"/>
-        <w:jc w:val="both"/>
-        <w:rPr>
-          <w:rFonts w:ascii="Times New Roman" w:hAnsi="Times New Roman"/>
-          <w:color w:val="000000"/>
-          <w:sz w:val="28"/>
-        </w:rPr>
-      </w:pPr>
-      <w:r>
-        <w:rPr>
-          <w:rFonts w:ascii="Times New Roman" w:hAnsi="Times New Roman"/>
-          <w:color w:val="000000"/>
-          <w:sz w:val="28"/>
-        </w:rPr>
-        <w:t xml:space="preserve">Кстати, улучшение означает осложнение. И управлять такими дронами обычные полицейские не смогут (да, по договоренности мы передаем Стражей в управление Департаменту полиции Нью-Йорка, для чего ведется создание специального отряда </w:t>
-      </w:r>
-      <w:r>
-        <w:rPr>
-          <w:rFonts w:ascii="Times New Roman" w:hAnsi="Times New Roman"/>
-          <w:color w:val="000000"/>
-          <w:sz w:val="28"/>
-        </w:rPr>
-        <w:t>операторов), т.е. , можно будет подрубить денег на обучении.</w:t>
+        <w:t xml:space="preserve">Нас пометил сам мэр". Я усмехнулся, подумав, что мистер Крол совсем не глуп, отказавшись за год до переизбрания от проекта, позволившего снизить преступность в некоторых кварталах на 84%. Итак, контракт на поставку </w:t>
+      </w:r>
+      <w:proofErr w:type="gramStart"/>
+      <w:r>
+        <w:rPr>
+          <w:rFonts w:ascii="Times New Roman" w:hAnsi="Times New Roman"/>
+          <w:color w:val="000000"/>
+          <w:sz w:val="28"/>
+        </w:rPr>
+        <w:t>дронов ,</w:t>
+      </w:r>
+      <w:proofErr w:type="gramEnd"/>
+      <w:r>
+        <w:rPr>
+          <w:rFonts w:ascii="Times New Roman" w:hAnsi="Times New Roman"/>
+          <w:color w:val="000000"/>
+          <w:sz w:val="28"/>
+        </w:rPr>
+        <w:t xml:space="preserve"> да он мог бы сказать, это уже в моем кармане.</w:t>
+      </w:r>
+    </w:p>
+    <w:p>
+      <w:pPr>
+        <w:spacing w:after="0" w:line="360" w:lineRule="auto"/>
+        <w:ind w:firstLine="709"/>
+        <w:jc w:val="both"/>
+        <w:rPr>
+          <w:rFonts w:ascii="Times New Roman" w:hAnsi="Times New Roman"/>
+          <w:color w:val="000000"/>
+          <w:sz w:val="28"/>
+        </w:rPr>
+      </w:pPr>
+      <w:r>
+        <w:rPr>
+          <w:rFonts w:ascii="Times New Roman" w:hAnsi="Times New Roman"/>
+          <w:color w:val="000000"/>
+          <w:sz w:val="28"/>
+        </w:rPr>
+        <w:t>Вот только политики в погоне за популярностью почему-то не прислушиваются к мнению экспертов. И эти ребята говорят, что эффективность Стражей на ранних стадиях проекта обусловлена только тем, что решение было неожиданным. Со временем преступники учатся избегать внимания дронов. А потом... и снести их. Что, в свою очередь, потребует некоторого улучшения Стражей. И эта услуга платная.</w:t>
+      </w:r>
+    </w:p>
+    <w:p>
+      <w:pPr>
+        <w:spacing w:after="0" w:line="360" w:lineRule="auto"/>
+        <w:ind w:firstLine="709"/>
+        <w:jc w:val="both"/>
+        <w:rPr>
+          <w:rFonts w:ascii="Times New Roman" w:hAnsi="Times New Roman"/>
+          <w:color w:val="000000"/>
+          <w:sz w:val="28"/>
+        </w:rPr>
+      </w:pPr>
+      <w:r>
+        <w:rPr>
+          <w:rFonts w:ascii="Times New Roman" w:hAnsi="Times New Roman"/>
+          <w:color w:val="000000"/>
+          <w:sz w:val="28"/>
+        </w:rPr>
+        <w:t>Поскольку мэр уже поддержал мой проект, теперь ему придется удерживать свой пост как можно дольше. А это значит, что он заплатит за следующий апгрейд Guardian - он никуда не денется.</w:t>
+      </w:r>
+    </w:p>
+    <w:p>
+      <w:pPr>
+        <w:spacing w:after="0" w:line="360" w:lineRule="auto"/>
+        <w:ind w:firstLine="709"/>
+        <w:jc w:val="both"/>
+        <w:rPr>
+          <w:rFonts w:ascii="Times New Roman" w:hAnsi="Times New Roman"/>
+          <w:color w:val="000000"/>
+          <w:sz w:val="28"/>
+        </w:rPr>
+      </w:pPr>
+      <w:r>
+        <w:rPr>
+          <w:rFonts w:ascii="Times New Roman" w:hAnsi="Times New Roman"/>
+          <w:color w:val="000000"/>
+          <w:sz w:val="28"/>
+        </w:rPr>
+        <w:t xml:space="preserve">Кстати, улучшение означает усложнение. И управлять такими дронами обычные полицейские не смогут (да, по договоренности мы передаем Стражей в управление Департаменту полиции Нью-Йорка, для чего ведется создание специального отряда операторов), </w:t>
+      </w:r>
+      <w:proofErr w:type="gramStart"/>
+      <w:r>
+        <w:rPr>
+          <w:rFonts w:ascii="Times New Roman" w:hAnsi="Times New Roman"/>
+          <w:color w:val="000000"/>
+          <w:sz w:val="28"/>
+        </w:rPr>
+        <w:t>т.е. ,</w:t>
+      </w:r>
+      <w:proofErr w:type="gramEnd"/>
+      <w:r>
+        <w:rPr>
+          <w:rFonts w:ascii="Times New Roman" w:hAnsi="Times New Roman"/>
+          <w:color w:val="000000"/>
+          <w:sz w:val="28"/>
+        </w:rPr>
+        <w:t xml:space="preserve"> можно будет подрубить денег на обучении.</w:t>
       </w:r>
     </w:p>
     <w:p>
@@ -207,15 +195,7 @@
           <w:color w:val="000000"/>
           <w:sz w:val="28"/>
         </w:rPr>
-        <w:t>Я заметила, что макияж очень хорошо скрыва</w:t>
-      </w:r>
-      <w:r>
-        <w:rPr>
-          <w:rFonts w:ascii="Times New Roman" w:hAnsi="Times New Roman"/>
-          <w:color w:val="000000"/>
-          <w:sz w:val="28"/>
-        </w:rPr>
-        <w:t>ет темные круги из-за недосыпания.</w:t>
+        <w:t>Я заметила, что макияж очень хорошо скрывает темные круги из-за недосыпания.</w:t>
       </w:r>
     </w:p>
     <w:p>
@@ -276,15 +256,7 @@
           <w:sz w:val="28"/>
         </w:rPr>
         <w:lastRenderedPageBreak/>
-        <w:t>Да, с момента укуса паука прошло больше двух недель, а новый супергерой еще не появился в сети в Нью-Йорке. Беспорядок, о</w:t>
-      </w:r>
-      <w:r>
-        <w:rPr>
-          <w:rFonts w:ascii="Times New Roman" w:hAnsi="Times New Roman"/>
-          <w:color w:val="000000"/>
-          <w:sz w:val="28"/>
-        </w:rPr>
-        <w:t>днако.</w:t>
+        <w:t>Да, с момента укуса паука прошло больше двух недель, а новый супергерой еще не появился в сети в Нью-Йорке. Беспорядок, однако.</w:t>
       </w:r>
     </w:p>
     <w:p>
@@ -324,15 +296,7 @@
           <w:color w:val="000000"/>
           <w:sz w:val="28"/>
         </w:rPr>
-        <w:t>Полагаю, у многих возникнет вопрос: чем дядя Питера Паркера лучше отца Мэтта Мердока? По</w:t>
-      </w:r>
-      <w:r>
-        <w:rPr>
-          <w:rFonts w:ascii="Times New Roman" w:hAnsi="Times New Roman"/>
-          <w:color w:val="000000"/>
-          <w:sz w:val="28"/>
-        </w:rPr>
-        <w:t>чему я не помог отцу Сорвиголовы, а хочу спасти родственника Человека-Паука?</w:t>
+        <w:t>Полагаю, у многих возникнет вопрос: чем дядя Питера Паркера лучше отца Мэтта Мердока? Почему я не помог отцу Сорвиголовы, а хочу спасти родственника Человека-Паука?</w:t>
       </w:r>
     </w:p>
     <w:p>
@@ -420,23 +384,7 @@
           <w:color w:val="000000"/>
           <w:sz w:val="28"/>
         </w:rPr>
-        <w:t>И это еще одна причина попытаться спасти Бена Паркера. Кроме того, тот факт, что его дядя</w:t>
-      </w:r>
-      <w:r>
-        <w:rPr>
-          <w:rFonts w:ascii="Times New Roman" w:hAnsi="Times New Roman"/>
-          <w:color w:val="000000"/>
-          <w:sz w:val="28"/>
-        </w:rPr>
-        <w:t xml:space="preserve"> остался жив, явно не угрожает жизни самого Петра. Человек-Паук вполне способен самостоятельно овладеть своими навыками, и убийство Бена лишь заставит в голове Питера те жизненные принципы, которые он проповедовал ("Чем больше сила, тем больше ответственно</w:t>
-      </w:r>
-      <w:r>
-        <w:rPr>
-          <w:rFonts w:ascii="Times New Roman" w:hAnsi="Times New Roman"/>
-          <w:color w:val="000000"/>
-          <w:sz w:val="28"/>
-        </w:rPr>
-        <w:t xml:space="preserve">сть" и прочая ерунда), но этого не стоит человеческая жизнь. Плюс мне не особо нужен канон - бескомпромиссный и прямой как палка - Человек-Паук. Гораздо лучше было бы иметь дело с героем, способным на известную </w:t>
+        <w:t xml:space="preserve">И это еще одна причина попытаться спасти Бена Паркера. Кроме того, тот факт, что его дядя остался жив, явно не угрожает жизни самого Петра. Человек-Паук вполне способен самостоятельно овладеть своими навыками, и убийство Бена лишь заставит в голове Питера те жизненные принципы, которые он проповедовал ("Чем больше сила, тем больше ответственность" и прочая ерунда), но этого не стоит человеческая жизнь. Плюс мне не особо нужен канон - бескомпромиссный и прямой как палка - Человек-Паук. Гораздо лучше было бы иметь дело с героем, способным на известную </w:t>
       </w:r>
       <w:r>
         <w:rPr>
@@ -445,15 +393,7 @@
           <w:sz w:val="28"/>
         </w:rPr>
         <w:lastRenderedPageBreak/>
-        <w:t xml:space="preserve">гибкость мысли и умеющим принимать мои идеи, </w:t>
-      </w:r>
-      <w:r>
-        <w:rPr>
-          <w:rFonts w:ascii="Times New Roman" w:hAnsi="Times New Roman"/>
-          <w:color w:val="000000"/>
-          <w:sz w:val="28"/>
-        </w:rPr>
-        <w:t>даже если они не очень... популярны.</w:t>
+        <w:t>гибкость мысли и умеющим принимать мои идеи, даже если они не очень... популярны.</w:t>
       </w:r>
     </w:p>
     <w:sectPr>
